--- a/resume/Resume-CN-WangWei-Common.docx
+++ b/resume/Resume-CN-WangWei-Common.docx
@@ -129,6 +129,63 @@
         </w:rPr>
         <w:fldChar w:fldCharType="end" w:fldLock="0"/>
       </w:r>
+      <w:r>
+        <w:rPr>
+          <w:sz w:val="22"/>
+          <w:szCs w:val="22"/>
+        </w:rPr>
+        <w:tab/>
+      </w:r>
+      <w:r>
+        <w:rPr>
+          <w:sz w:val="22"/>
+          <w:szCs w:val="22"/>
+          <w:rtl w:val="0"/>
+          <w:lang w:val="zh-TW" w:eastAsia="zh-TW"/>
+        </w:rPr>
+        <w:t xml:space="preserve">GitHub: </w:t>
+      </w:r>
+      <w:r>
+        <w:rPr>
+          <w:rStyle w:val="Link"/>
+          <w:sz w:val="22"/>
+          <w:szCs w:val="22"/>
+        </w:rPr>
+        <w:fldChar w:fldCharType="begin" w:fldLock="0"/>
+      </w:r>
+      <w:r>
+        <w:rPr>
+          <w:rStyle w:val="Link"/>
+          <w:sz w:val="22"/>
+          <w:szCs w:val="22"/>
+        </w:rPr>
+        <w:instrText xml:space="preserve"> HYPERLINK "https://github.com/will09"</w:instrText>
+      </w:r>
+      <w:r>
+        <w:rPr>
+          <w:rStyle w:val="Link"/>
+          <w:sz w:val="22"/>
+          <w:szCs w:val="22"/>
+        </w:rPr>
+        <w:fldChar w:fldCharType="separate" w:fldLock="0"/>
+      </w:r>
+      <w:r>
+        <w:rPr>
+          <w:rStyle w:val="Link"/>
+          <w:sz w:val="22"/>
+          <w:szCs w:val="22"/>
+          <w:rtl w:val="0"/>
+          <w:lang w:val="en-US"/>
+        </w:rPr>
+        <w:t>https://github.com/will09</w:t>
+      </w:r>
+      <w:r>
+        <w:rPr>
+          <w:sz w:val="22"/>
+          <w:szCs w:val="22"/>
+        </w:rPr>
+        <w:fldChar w:fldCharType="end" w:fldLock="0"/>
+      </w:r>
     </w:p>
     <w:p>
       <w:pPr>
@@ -608,7 +665,7 @@
           <w:rtl w:val="0"/>
           <w:lang w:val="zh-CN" w:eastAsia="zh-CN"/>
         </w:rPr>
-        <w:t>5</w:t>
+        <w:t>8</w:t>
       </w:r>
       <w:r>
         <w:rPr>
@@ -628,7 +685,18 @@
           <w:sz w:val="22"/>
           <w:szCs w:val="22"/>
           <w:rtl w:val="0"/>
-          <w:lang w:val="en-US"/>
+          <w:lang w:val="zh-CN" w:eastAsia="zh-CN"/>
+        </w:rPr>
+        <w:t>包含</w:t>
+      </w:r>
+      <w:r>
+        <w:rPr>
+          <w:b w:val="1"/>
+          <w:bCs w:val="1"/>
+          <w:sz w:val="22"/>
+          <w:szCs w:val="22"/>
+          <w:rtl w:val="0"/>
+          <w:lang w:val="zh-CN" w:eastAsia="zh-CN"/>
         </w:rPr>
         <w:t>3</w:t>
       </w:r>
@@ -639,7 +707,7 @@
           <w:sz w:val="22"/>
           <w:szCs w:val="22"/>
           <w:rtl w:val="0"/>
-          <w:lang w:val="zh-TW" w:eastAsia="zh-TW"/>
+          <w:lang w:val="zh-CN" w:eastAsia="zh-CN"/>
         </w:rPr>
         <w:t>年</w:t>
       </w:r>
@@ -650,17 +718,6 @@
           <w:sz w:val="22"/>
           <w:szCs w:val="22"/>
           <w:rtl w:val="0"/>
-          <w:lang w:val="zh-CN" w:eastAsia="zh-CN"/>
-        </w:rPr>
-        <w:t>配置管理领域</w:t>
-      </w:r>
-      <w:r>
-        <w:rPr>
-          <w:b w:val="1"/>
-          <w:bCs w:val="1"/>
-          <w:sz w:val="22"/>
-          <w:szCs w:val="22"/>
-          <w:rtl w:val="0"/>
           <w:lang w:val="en-US"/>
         </w:rPr>
         <w:t>Scrum</w:t>
@@ -674,7 +731,7 @@
           <w:rtl w:val="0"/>
           <w:lang w:val="zh-TW" w:eastAsia="zh-TW"/>
         </w:rPr>
-        <w:t>经验及结对编程经验，</w:t>
+        <w:t>及结对编程经验，</w:t>
       </w:r>
       <w:r>
         <w:rPr>
@@ -957,7 +1014,7 @@
           <w:rtl w:val="0"/>
           <w:lang w:val="en-US"/>
         </w:rPr>
-        <w:t>5</w:t>
+        <w:t>5.</w:t>
       </w:r>
       <w:r>
         <w:rPr>
@@ -969,7 +1026,7 @@
           <w:rtl w:val="0"/>
           <w:lang w:val="zh-CN" w:eastAsia="zh-CN"/>
         </w:rPr>
-        <w:t>年</w:t>
+        <w:t>11</w:t>
       </w:r>
       <w:r>
         <w:rPr>
@@ -979,33 +1036,9 @@
           <w:szCs w:val="22"/>
           <w:u w:val="single"/>
           <w:rtl w:val="0"/>
-          <w:lang w:val="zh-CN" w:eastAsia="zh-CN"/>
-        </w:rPr>
-        <w:t>11</w:t>
-      </w:r>
-      <w:r>
-        <w:rPr>
-          <w:b w:val="1"/>
-          <w:bCs w:val="1"/>
-          <w:sz w:val="22"/>
-          <w:szCs w:val="22"/>
-          <w:u w:val="single"/>
-          <w:rtl w:val="0"/>
-          <w:lang w:val="zh-TW" w:eastAsia="zh-TW"/>
-        </w:rPr>
-        <w:t>月</w:t>
-      </w:r>
-      <w:r>
-        <w:rPr>
-          <w:b w:val="1"/>
-          <w:bCs w:val="1"/>
-          <w:sz w:val="22"/>
-          <w:szCs w:val="22"/>
-          <w:u w:val="single"/>
-          <w:rtl w:val="0"/>
-          <w:lang w:val="zh-CN" w:eastAsia="zh-CN"/>
-        </w:rPr>
-        <w:t>至今</w:t>
+          <w:lang w:val="zh-TW" w:eastAsia="zh-TW"/>
+        </w:rPr>
+        <w:t>~</w:t>
       </w:r>
       <w:r>
         <w:rPr>
@@ -1025,6 +1058,8 @@
         <w:pStyle w:val="List Paragraph"/>
         <w:ind w:firstLine="0"/>
         <w:rPr>
+          <w:b w:val="1"/>
+          <w:bCs w:val="1"/>
           <w:sz w:val="22"/>
           <w:szCs w:val="22"/>
         </w:rPr>
@@ -1076,8 +1111,8 @@
       <w:pPr>
         <w:pStyle w:val="List Paragraph"/>
         <w:numPr>
-          <w:ilvl w:val="1"/>
-          <w:numId w:val="4"/>
+          <w:ilvl w:val="0"/>
+          <w:numId w:val="3"/>
         </w:numPr>
         <w:rPr>
           <w:sz w:val="22"/>
@@ -1099,8 +1134,8 @@
       <w:pPr>
         <w:pStyle w:val="List Paragraph"/>
         <w:numPr>
-          <w:ilvl w:val="1"/>
-          <w:numId w:val="4"/>
+          <w:ilvl w:val="0"/>
+          <w:numId w:val="3"/>
         </w:numPr>
         <w:rPr>
           <w:sz w:val="22"/>
@@ -1158,8 +1193,8 @@
       <w:pPr>
         <w:pStyle w:val="List Paragraph"/>
         <w:numPr>
-          <w:ilvl w:val="1"/>
-          <w:numId w:val="4"/>
+          <w:ilvl w:val="0"/>
+          <w:numId w:val="3"/>
         </w:numPr>
         <w:rPr>
           <w:sz w:val="22"/>
@@ -1181,8 +1216,8 @@
       <w:pPr>
         <w:pStyle w:val="List Paragraph"/>
         <w:numPr>
-          <w:ilvl w:val="1"/>
-          <w:numId w:val="4"/>
+          <w:ilvl w:val="0"/>
+          <w:numId w:val="3"/>
         </w:numPr>
         <w:rPr>
           <w:sz w:val="22"/>
@@ -1231,7 +1266,7 @@
           <w:sz w:val="22"/>
           <w:szCs w:val="22"/>
           <w:u w:val="single"/>
-          <w:lang w:val="zh-TW" w:eastAsia="zh-TW"/>
+          <w:lang w:val="zh-CN" w:eastAsia="zh-CN"/>
         </w:rPr>
       </w:pPr>
       <w:r>
@@ -1244,7 +1279,7 @@
           <w:rtl w:val="0"/>
           <w:lang w:val="zh-CN" w:eastAsia="zh-CN"/>
         </w:rPr>
-        <w:t>悠米盒子</w:t>
+        <w:t>创业期（</w:t>
       </w:r>
       <w:r>
         <w:rPr>
@@ -1254,9 +1289,9 @@
           <w:szCs w:val="22"/>
           <w:u w:val="single"/>
           <w:rtl w:val="0"/>
-          <w:lang w:val="zh-TW" w:eastAsia="zh-TW"/>
-        </w:rPr>
-        <w:t>科技有限公司</w:t>
+          <w:lang w:val="zh-CN" w:eastAsia="zh-CN"/>
+        </w:rPr>
+        <w:t>2015</w:t>
       </w:r>
       <w:r>
         <w:rPr>
@@ -1266,9 +1301,9 @@
           <w:szCs w:val="22"/>
           <w:u w:val="single"/>
           <w:rtl w:val="0"/>
-          <w:lang w:val="zh-CN" w:eastAsia="zh-CN"/>
-        </w:rPr>
-        <w:t>，</w:t>
+          <w:lang w:val="en-US"/>
+        </w:rPr>
+        <w:t>.</w:t>
       </w:r>
       <w:r>
         <w:rPr>
@@ -1280,7 +1315,7 @@
           <w:rtl w:val="0"/>
           <w:lang w:val="zh-CN" w:eastAsia="zh-CN"/>
         </w:rPr>
-        <w:t>互联网创业公司</w:t>
+        <w:t>1</w:t>
       </w:r>
       <w:r>
         <w:rPr>
@@ -1290,9 +1325,9 @@
           <w:szCs w:val="22"/>
           <w:u w:val="single"/>
           <w:rtl w:val="0"/>
-          <w:lang w:val="zh-TW" w:eastAsia="zh-TW"/>
-        </w:rPr>
-        <w:t>（</w:t>
+          <w:lang w:val="en-US"/>
+        </w:rPr>
+        <w:t>~</w:t>
       </w:r>
       <w:r>
         <w:rPr>
@@ -1302,9 +1337,9 @@
           <w:szCs w:val="22"/>
           <w:u w:val="single"/>
           <w:rtl w:val="0"/>
-          <w:lang w:val="en-US"/>
-        </w:rPr>
-        <w:t>201</w:t>
+          <w:lang w:val="zh-CN" w:eastAsia="zh-CN"/>
+        </w:rPr>
+        <w:t>2015</w:t>
       </w:r>
       <w:r>
         <w:rPr>
@@ -1316,7 +1351,7 @@
           <w:rtl w:val="0"/>
           <w:lang w:val="en-US"/>
         </w:rPr>
-        <w:t>5</w:t>
+        <w:t>.</w:t>
       </w:r>
       <w:r>
         <w:rPr>
@@ -1326,9 +1361,9 @@
           <w:szCs w:val="22"/>
           <w:u w:val="single"/>
           <w:rtl w:val="0"/>
-          <w:lang w:val="zh-TW" w:eastAsia="zh-TW"/>
-        </w:rPr>
-        <w:t>年</w:t>
+          <w:lang w:val="zh-CN" w:eastAsia="zh-CN"/>
+        </w:rPr>
+        <w:t>11</w:t>
       </w:r>
       <w:r>
         <w:rPr>
@@ -1340,99 +1375,222 @@
           <w:rtl w:val="0"/>
           <w:lang w:val="zh-CN" w:eastAsia="zh-CN"/>
         </w:rPr>
-        <w:t>5</w:t>
-      </w:r>
-      <w:r>
-        <w:rPr>
-          <w:b w:val="1"/>
-          <w:bCs w:val="1"/>
-          <w:sz w:val="22"/>
-          <w:szCs w:val="22"/>
-          <w:u w:val="single"/>
-          <w:rtl w:val="0"/>
-          <w:lang w:val="zh-TW" w:eastAsia="zh-TW"/>
-        </w:rPr>
-        <w:t>月至</w:t>
-      </w:r>
-      <w:r>
-        <w:rPr>
-          <w:b w:val="1"/>
-          <w:bCs w:val="1"/>
-          <w:sz w:val="22"/>
-          <w:szCs w:val="22"/>
-          <w:u w:val="single"/>
-          <w:rtl w:val="0"/>
-          <w:lang w:val="en-US"/>
-        </w:rPr>
-        <w:t>2015</w:t>
-      </w:r>
-      <w:r>
-        <w:rPr>
-          <w:b w:val="1"/>
-          <w:bCs w:val="1"/>
-          <w:sz w:val="22"/>
-          <w:szCs w:val="22"/>
-          <w:u w:val="single"/>
-          <w:rtl w:val="0"/>
-          <w:lang w:val="zh-TW" w:eastAsia="zh-TW"/>
-        </w:rPr>
-        <w:t>年</w:t>
-      </w:r>
-      <w:r>
-        <w:rPr>
-          <w:b w:val="1"/>
-          <w:bCs w:val="1"/>
-          <w:sz w:val="22"/>
-          <w:szCs w:val="22"/>
-          <w:u w:val="single"/>
-          <w:rtl w:val="0"/>
-          <w:lang w:val="zh-CN" w:eastAsia="zh-CN"/>
-        </w:rPr>
-        <w:t>1</w:t>
-      </w:r>
-      <w:r>
-        <w:rPr>
-          <w:b w:val="1"/>
-          <w:bCs w:val="1"/>
-          <w:sz w:val="22"/>
-          <w:szCs w:val="22"/>
-          <w:u w:val="single"/>
-          <w:rtl w:val="0"/>
-          <w:lang w:val="en-US"/>
-        </w:rPr>
-        <w:t>1</w:t>
-      </w:r>
-      <w:r>
-        <w:rPr>
-          <w:b w:val="1"/>
-          <w:bCs w:val="1"/>
-          <w:sz w:val="22"/>
-          <w:szCs w:val="22"/>
-          <w:u w:val="single"/>
-          <w:rtl w:val="0"/>
-          <w:lang w:val="zh-TW" w:eastAsia="zh-TW"/>
-        </w:rPr>
-        <w:t>月）</w:t>
+        <w:t>）</w:t>
       </w:r>
     </w:p>
     <w:p>
       <w:pPr>
         <w:pStyle w:val="List Paragraph"/>
         <w:ind w:left="360" w:firstLine="0"/>
-        <w:rPr>
-          <w:b w:val="1"/>
-          <w:bCs w:val="1"/>
-          <w:sz w:val="22"/>
-          <w:szCs w:val="22"/>
-          <w:lang w:val="zh-TW" w:eastAsia="zh-TW"/>
-        </w:rPr>
-      </w:pPr>
-      <w:r>
-        <w:rPr>
-          <w:b w:val="1"/>
-          <w:bCs w:val="1"/>
-          <w:sz w:val="22"/>
-          <w:szCs w:val="22"/>
+        <w:jc w:val="left"/>
+        <w:rPr>
+          <w:b w:val="1"/>
+          <w:bCs w:val="1"/>
+          <w:sz w:val="22"/>
+          <w:szCs w:val="22"/>
+          <w:u w:val="single"/>
+          <w:lang w:val="zh-TW" w:eastAsia="zh-TW"/>
+        </w:rPr>
+      </w:pPr>
+      <w:r>
+        <w:rPr>
+          <w:b w:val="1"/>
+          <w:bCs w:val="1"/>
+          <w:sz w:val="22"/>
+          <w:szCs w:val="22"/>
+          <w:u w:val="single"/>
+          <w:rtl w:val="0"/>
+          <w:lang w:val="zh-CN" w:eastAsia="zh-CN"/>
+        </w:rPr>
+        <w:t xml:space="preserve">- </w:t>
+      </w:r>
+      <w:r>
+        <w:rPr>
+          <w:b w:val="1"/>
+          <w:bCs w:val="1"/>
+          <w:sz w:val="22"/>
+          <w:szCs w:val="22"/>
+          <w:u w:val="single"/>
+          <w:rtl w:val="0"/>
+          <w:lang w:val="zh-CN" w:eastAsia="zh-CN"/>
+        </w:rPr>
+        <w:t>悠米盒子</w:t>
+      </w:r>
+      <w:r>
+        <w:rPr>
+          <w:b w:val="1"/>
+          <w:bCs w:val="1"/>
+          <w:sz w:val="22"/>
+          <w:szCs w:val="22"/>
+          <w:u w:val="single"/>
+          <w:rtl w:val="0"/>
+          <w:lang w:val="zh-TW" w:eastAsia="zh-TW"/>
+        </w:rPr>
+        <w:t>科技有限公司</w:t>
+      </w:r>
+      <w:r>
+        <w:rPr>
+          <w:b w:val="1"/>
+          <w:bCs w:val="1"/>
+          <w:sz w:val="22"/>
+          <w:szCs w:val="22"/>
+          <w:u w:val="single"/>
+          <w:rtl w:val="0"/>
+          <w:lang w:val="zh-CN" w:eastAsia="zh-CN"/>
+        </w:rPr>
+        <w:t>，</w:t>
+      </w:r>
+      <w:r>
+        <w:rPr>
+          <w:b w:val="1"/>
+          <w:bCs w:val="1"/>
+          <w:sz w:val="22"/>
+          <w:szCs w:val="22"/>
+          <w:u w:val="single"/>
+          <w:rtl w:val="0"/>
+          <w:lang w:val="zh-CN" w:eastAsia="zh-CN"/>
+        </w:rPr>
+        <w:t>互联网创业公司</w:t>
+      </w:r>
+      <w:r>
+        <w:rPr>
+          <w:b w:val="1"/>
+          <w:bCs w:val="1"/>
+          <w:sz w:val="22"/>
+          <w:szCs w:val="22"/>
+          <w:u w:val="single"/>
+          <w:rtl w:val="0"/>
+          <w:lang w:val="zh-TW" w:eastAsia="zh-TW"/>
+        </w:rPr>
+        <w:t>（</w:t>
+      </w:r>
+      <w:r>
+        <w:rPr>
+          <w:b w:val="1"/>
+          <w:bCs w:val="1"/>
+          <w:sz w:val="22"/>
+          <w:szCs w:val="22"/>
+          <w:u w:val="single"/>
+          <w:rtl w:val="0"/>
+          <w:lang w:val="en-US"/>
+        </w:rPr>
+        <w:t>201</w:t>
+      </w:r>
+      <w:r>
+        <w:rPr>
+          <w:b w:val="1"/>
+          <w:bCs w:val="1"/>
+          <w:sz w:val="22"/>
+          <w:szCs w:val="22"/>
+          <w:u w:val="single"/>
+          <w:rtl w:val="0"/>
+          <w:lang w:val="en-US"/>
+        </w:rPr>
+        <w:t>5</w:t>
+      </w:r>
+      <w:r>
+        <w:rPr>
+          <w:b w:val="1"/>
+          <w:bCs w:val="1"/>
+          <w:sz w:val="22"/>
+          <w:szCs w:val="22"/>
+          <w:u w:val="single"/>
+          <w:rtl w:val="0"/>
+          <w:lang w:val="zh-TW" w:eastAsia="zh-TW"/>
+        </w:rPr>
+        <w:t>.</w:t>
+      </w:r>
+      <w:r>
+        <w:rPr>
+          <w:b w:val="1"/>
+          <w:bCs w:val="1"/>
+          <w:sz w:val="22"/>
+          <w:szCs w:val="22"/>
+          <w:u w:val="single"/>
+          <w:rtl w:val="0"/>
+          <w:lang w:val="zh-CN" w:eastAsia="zh-CN"/>
+        </w:rPr>
+        <w:t>5</w:t>
+      </w:r>
+      <w:r>
+        <w:rPr>
+          <w:b w:val="1"/>
+          <w:bCs w:val="1"/>
+          <w:sz w:val="22"/>
+          <w:szCs w:val="22"/>
+          <w:u w:val="single"/>
+          <w:rtl w:val="0"/>
+          <w:lang w:val="zh-TW" w:eastAsia="zh-TW"/>
+        </w:rPr>
+        <w:t>~</w:t>
+      </w:r>
+      <w:r>
+        <w:rPr>
+          <w:b w:val="1"/>
+          <w:bCs w:val="1"/>
+          <w:sz w:val="22"/>
+          <w:szCs w:val="22"/>
+          <w:u w:val="single"/>
+          <w:rtl w:val="0"/>
+          <w:lang w:val="en-US"/>
+        </w:rPr>
+        <w:t>2015</w:t>
+      </w:r>
+      <w:r>
+        <w:rPr>
+          <w:b w:val="1"/>
+          <w:bCs w:val="1"/>
+          <w:sz w:val="22"/>
+          <w:szCs w:val="22"/>
+          <w:u w:val="single"/>
+          <w:rtl w:val="0"/>
+          <w:lang w:val="zh-TW" w:eastAsia="zh-TW"/>
+        </w:rPr>
+        <w:t>.</w:t>
+      </w:r>
+      <w:r>
+        <w:rPr>
+          <w:b w:val="1"/>
+          <w:bCs w:val="1"/>
+          <w:sz w:val="22"/>
+          <w:szCs w:val="22"/>
+          <w:u w:val="single"/>
+          <w:rtl w:val="0"/>
+          <w:lang w:val="zh-CN" w:eastAsia="zh-CN"/>
+        </w:rPr>
+        <w:t>1</w:t>
+      </w:r>
+      <w:r>
+        <w:rPr>
+          <w:b w:val="1"/>
+          <w:bCs w:val="1"/>
+          <w:sz w:val="22"/>
+          <w:szCs w:val="22"/>
+          <w:u w:val="single"/>
+          <w:rtl w:val="0"/>
+          <w:lang w:val="en-US"/>
+        </w:rPr>
+        <w:t>1</w:t>
+      </w:r>
+      <w:r>
+        <w:rPr>
+          <w:b w:val="1"/>
+          <w:bCs w:val="1"/>
+          <w:sz w:val="22"/>
+          <w:szCs w:val="22"/>
+          <w:u w:val="single"/>
+          <w:rtl w:val="0"/>
+          <w:lang w:val="zh-TW" w:eastAsia="zh-TW"/>
+        </w:rPr>
+        <w:t>）</w:t>
+      </w:r>
+      <w:r>
+        <w:rPr>
+          <w:b w:val="1"/>
+          <w:bCs w:val="1"/>
+          <w:sz w:val="22"/>
+          <w:szCs w:val="22"/>
+          <w:u w:val="single"/>
           <w:rtl w:val="0"/>
           <w:lang w:val="zh-CN" w:eastAsia="zh-CN"/>
         </w:rPr>
@@ -1444,17 +1602,7 @@
           <w:bCs w:val="1"/>
           <w:sz w:val="22"/>
           <w:szCs w:val="22"/>
-          <w:rtl w:val="0"/>
-          <w:lang w:val="zh-CN" w:eastAsia="zh-CN"/>
-        </w:rPr>
-        <w:t>技术总监</w:t>
-      </w:r>
-      <w:r>
-        <w:rPr>
-          <w:b w:val="1"/>
-          <w:bCs w:val="1"/>
-          <w:sz w:val="22"/>
-          <w:szCs w:val="22"/>
+          <w:u w:val="single"/>
           <w:rtl w:val="0"/>
           <w:lang w:val="zh-TW" w:eastAsia="zh-TW"/>
         </w:rPr>
@@ -1465,9 +1613,10 @@
       <w:pPr>
         <w:pStyle w:val="List Paragraph"/>
         <w:numPr>
-          <w:ilvl w:val="1"/>
+          <w:ilvl w:val="0"/>
           <w:numId w:val="4"/>
         </w:numPr>
+        <w:jc w:val="left"/>
         <w:rPr>
           <w:sz w:val="22"/>
           <w:szCs w:val="22"/>
@@ -1485,8 +1634,6 @@
       </w:r>
       <w:r>
         <w:rPr>
-          <w:b w:val="1"/>
-          <w:bCs w:val="1"/>
           <w:sz w:val="22"/>
           <w:szCs w:val="22"/>
           <w:rtl w:val="0"/>
@@ -1496,8 +1643,6 @@
       </w:r>
       <w:r>
         <w:rPr>
-          <w:b w:val="1"/>
-          <w:bCs w:val="1"/>
           <w:sz w:val="22"/>
           <w:szCs w:val="22"/>
           <w:rtl w:val="0"/>
@@ -1516,23 +1661,12 @@
       </w:r>
       <w:r>
         <w:rPr>
-          <w:b w:val="1"/>
-          <w:bCs w:val="1"/>
-          <w:sz w:val="22"/>
-          <w:szCs w:val="22"/>
-          <w:rtl w:val="0"/>
-          <w:lang w:val="zh-TW" w:eastAsia="zh-TW"/>
-        </w:rPr>
-        <w:t>解决方案</w:t>
-      </w:r>
-      <w:r>
-        <w:rPr>
-          <w:sz w:val="22"/>
-          <w:szCs w:val="22"/>
-          <w:rtl w:val="0"/>
-          <w:lang w:val="zh-TW" w:eastAsia="zh-TW"/>
-        </w:rPr>
-        <w:t>，</w:t>
+          <w:sz w:val="22"/>
+          <w:szCs w:val="22"/>
+          <w:rtl w:val="0"/>
+          <w:lang w:val="zh-TW" w:eastAsia="zh-TW"/>
+        </w:rPr>
+        <w:t>解决方案，</w:t>
       </w:r>
       <w:r>
         <w:rPr>
@@ -1548,9 +1682,10 @@
       <w:pPr>
         <w:pStyle w:val="List Paragraph"/>
         <w:numPr>
-          <w:ilvl w:val="1"/>
+          <w:ilvl w:val="0"/>
           <w:numId w:val="4"/>
         </w:numPr>
+        <w:jc w:val="left"/>
         <w:rPr>
           <w:sz w:val="22"/>
           <w:szCs w:val="22"/>
@@ -1835,6 +1970,517 @@
           <w:lang w:val="zh-TW" w:eastAsia="zh-TW"/>
         </w:rPr>
         <w:t>规划及研发。</w:t>
+      </w:r>
+    </w:p>
+    <w:p>
+      <w:pPr>
+        <w:pStyle w:val="List Paragraph"/>
+        <w:ind w:left="360" w:firstLine="0"/>
+        <w:rPr>
+          <w:b w:val="1"/>
+          <w:bCs w:val="1"/>
+          <w:sz w:val="22"/>
+          <w:szCs w:val="22"/>
+          <w:u w:val="single"/>
+        </w:rPr>
+      </w:pPr>
+      <w:r>
+        <w:rPr>
+          <w:b w:val="1"/>
+          <w:bCs w:val="1"/>
+          <w:sz w:val="22"/>
+          <w:szCs w:val="22"/>
+          <w:u w:val="single"/>
+          <w:rtl w:val="0"/>
+          <w:lang w:val="zh-CN" w:eastAsia="zh-CN"/>
+        </w:rPr>
+        <w:t xml:space="preserve">- </w:t>
+      </w:r>
+      <w:r>
+        <w:rPr>
+          <w:b w:val="1"/>
+          <w:bCs w:val="1"/>
+          <w:sz w:val="22"/>
+          <w:szCs w:val="22"/>
+          <w:u w:val="single"/>
+          <w:rtl w:val="0"/>
+          <w:lang w:val="zh-TW" w:eastAsia="zh-TW"/>
+        </w:rPr>
+        <w:t>蓝数科技北京有限公司</w:t>
+      </w:r>
+      <w:r>
+        <w:rPr>
+          <w:b w:val="1"/>
+          <w:bCs w:val="1"/>
+          <w:sz w:val="22"/>
+          <w:szCs w:val="22"/>
+          <w:u w:val="single"/>
+          <w:rtl w:val="0"/>
+          <w:lang w:val="zh-CN" w:eastAsia="zh-CN"/>
+        </w:rPr>
+        <w:t>，</w:t>
+      </w:r>
+      <w:r>
+        <w:rPr>
+          <w:b w:val="1"/>
+          <w:bCs w:val="1"/>
+          <w:sz w:val="22"/>
+          <w:szCs w:val="22"/>
+          <w:u w:val="single"/>
+          <w:rtl w:val="0"/>
+          <w:lang w:val="zh-CN" w:eastAsia="zh-CN"/>
+        </w:rPr>
+        <w:t>互联网创业公司</w:t>
+      </w:r>
+      <w:r>
+        <w:rPr>
+          <w:b w:val="1"/>
+          <w:bCs w:val="1"/>
+          <w:sz w:val="22"/>
+          <w:szCs w:val="22"/>
+          <w:u w:val="single"/>
+          <w:rtl w:val="0"/>
+          <w:lang w:val="zh-TW" w:eastAsia="zh-TW"/>
+        </w:rPr>
+        <w:t>（</w:t>
+      </w:r>
+      <w:r>
+        <w:rPr>
+          <w:b w:val="1"/>
+          <w:bCs w:val="1"/>
+          <w:sz w:val="22"/>
+          <w:szCs w:val="22"/>
+          <w:u w:val="single"/>
+          <w:rtl w:val="0"/>
+          <w:lang w:val="en-US"/>
+        </w:rPr>
+        <w:t>2014</w:t>
+      </w:r>
+      <w:r>
+        <w:rPr>
+          <w:b w:val="1"/>
+          <w:bCs w:val="1"/>
+          <w:sz w:val="22"/>
+          <w:szCs w:val="22"/>
+          <w:u w:val="single"/>
+          <w:rtl w:val="0"/>
+          <w:lang w:val="zh-TW" w:eastAsia="zh-TW"/>
+        </w:rPr>
+        <w:t>.</w:t>
+      </w:r>
+      <w:r>
+        <w:rPr>
+          <w:b w:val="1"/>
+          <w:bCs w:val="1"/>
+          <w:sz w:val="22"/>
+          <w:szCs w:val="22"/>
+          <w:u w:val="single"/>
+          <w:rtl w:val="0"/>
+          <w:lang w:val="en-US"/>
+        </w:rPr>
+        <w:t>9</w:t>
+      </w:r>
+      <w:r>
+        <w:rPr>
+          <w:b w:val="1"/>
+          <w:bCs w:val="1"/>
+          <w:sz w:val="22"/>
+          <w:szCs w:val="22"/>
+          <w:u w:val="single"/>
+          <w:rtl w:val="0"/>
+          <w:lang w:val="zh-TW" w:eastAsia="zh-TW"/>
+        </w:rPr>
+        <w:t>~</w:t>
+      </w:r>
+      <w:r>
+        <w:rPr>
+          <w:b w:val="1"/>
+          <w:bCs w:val="1"/>
+          <w:sz w:val="22"/>
+          <w:szCs w:val="22"/>
+          <w:u w:val="single"/>
+          <w:rtl w:val="0"/>
+          <w:lang w:val="en-US"/>
+        </w:rPr>
+        <w:t>2015</w:t>
+      </w:r>
+      <w:r>
+        <w:rPr>
+          <w:b w:val="1"/>
+          <w:bCs w:val="1"/>
+          <w:sz w:val="22"/>
+          <w:szCs w:val="22"/>
+          <w:u w:val="single"/>
+          <w:rtl w:val="0"/>
+          <w:lang w:val="zh-TW" w:eastAsia="zh-TW"/>
+        </w:rPr>
+        <w:t>.</w:t>
+      </w:r>
+      <w:r>
+        <w:rPr>
+          <w:b w:val="1"/>
+          <w:bCs w:val="1"/>
+          <w:sz w:val="22"/>
+          <w:szCs w:val="22"/>
+          <w:u w:val="single"/>
+          <w:rtl w:val="0"/>
+          <w:lang w:val="zh-CN" w:eastAsia="zh-CN"/>
+        </w:rPr>
+        <w:t>5</w:t>
+      </w:r>
+      <w:r>
+        <w:rPr>
+          <w:b w:val="1"/>
+          <w:bCs w:val="1"/>
+          <w:sz w:val="22"/>
+          <w:szCs w:val="22"/>
+          <w:u w:val="single"/>
+          <w:rtl w:val="0"/>
+          <w:lang w:val="zh-TW" w:eastAsia="zh-TW"/>
+        </w:rPr>
+        <w:t>）</w:t>
+      </w:r>
+      <w:r>
+        <w:rPr>
+          <w:b w:val="1"/>
+          <w:bCs w:val="1"/>
+          <w:sz w:val="22"/>
+          <w:szCs w:val="22"/>
+          <w:u w:val="single"/>
+          <w:rtl w:val="0"/>
+          <w:lang w:val="zh-CN" w:eastAsia="zh-CN"/>
+        </w:rPr>
+        <w:t>职位：合伙人</w:t>
+      </w:r>
+    </w:p>
+    <w:p>
+      <w:pPr>
+        <w:pStyle w:val="List Paragraph"/>
+        <w:ind w:left="360" w:firstLine="0"/>
+        <w:rPr>
+          <w:b w:val="1"/>
+          <w:bCs w:val="1"/>
+          <w:sz w:val="22"/>
+          <w:szCs w:val="22"/>
+          <w:u w:val="none"/>
+          <w:lang w:val="zh-TW" w:eastAsia="zh-TW"/>
+        </w:rPr>
+      </w:pPr>
+      <w:r>
+        <w:rPr>
+          <w:b w:val="0"/>
+          <w:bCs w:val="0"/>
+          <w:sz w:val="22"/>
+          <w:szCs w:val="22"/>
+          <w:u w:val="none"/>
+          <w:rtl w:val="0"/>
+          <w:lang w:val="zh-CN" w:eastAsia="zh-CN"/>
+        </w:rPr>
+        <w:t xml:space="preserve">  </w:t>
+      </w:r>
+      <w:r>
+        <w:rPr>
+          <w:b w:val="1"/>
+          <w:bCs w:val="1"/>
+          <w:sz w:val="22"/>
+          <w:szCs w:val="22"/>
+          <w:u w:val="none"/>
+          <w:rtl w:val="0"/>
+          <w:lang w:val="zh-TW" w:eastAsia="zh-TW"/>
+        </w:rPr>
+        <w:t>移动互联网项目产品经理、项目经理</w:t>
+      </w:r>
+      <w:r>
+        <w:rPr>
+          <w:b w:val="1"/>
+          <w:bCs w:val="1"/>
+          <w:sz w:val="22"/>
+          <w:szCs w:val="22"/>
+          <w:u w:val="none"/>
+          <w:rtl w:val="0"/>
+          <w:lang w:val="zh-CN" w:eastAsia="zh-CN"/>
+        </w:rPr>
+        <w:t>、</w:t>
+      </w:r>
+      <w:r>
+        <w:rPr>
+          <w:b w:val="1"/>
+          <w:bCs w:val="1"/>
+          <w:sz w:val="22"/>
+          <w:szCs w:val="22"/>
+          <w:u w:val="none"/>
+          <w:rtl w:val="0"/>
+          <w:lang w:val="zh-CN" w:eastAsia="zh-CN"/>
+        </w:rPr>
+        <w:t>商务合作</w:t>
+      </w:r>
+      <w:r>
+        <w:rPr>
+          <w:b w:val="1"/>
+          <w:bCs w:val="1"/>
+          <w:sz w:val="22"/>
+          <w:szCs w:val="22"/>
+          <w:u w:val="none"/>
+          <w:rtl w:val="0"/>
+          <w:lang w:val="zh-TW" w:eastAsia="zh-TW"/>
+        </w:rPr>
+        <w:t>。</w:t>
+      </w:r>
+    </w:p>
+    <w:p>
+      <w:pPr>
+        <w:pStyle w:val="List Paragraph"/>
+        <w:numPr>
+          <w:ilvl w:val="0"/>
+          <w:numId w:val="5"/>
+        </w:numPr>
+        <w:rPr>
+          <w:sz w:val="22"/>
+          <w:szCs w:val="22"/>
+          <w:lang w:val="zh-CN" w:eastAsia="zh-CN"/>
+        </w:rPr>
+      </w:pPr>
+      <w:r>
+        <w:rPr>
+          <w:sz w:val="22"/>
+          <w:szCs w:val="22"/>
+          <w:rtl w:val="0"/>
+          <w:lang w:val="zh-CN" w:eastAsia="zh-CN"/>
+        </w:rPr>
+        <w:t>电商网站开发及实施，基于</w:t>
+      </w:r>
+      <w:r>
+        <w:rPr>
+          <w:sz w:val="22"/>
+          <w:szCs w:val="22"/>
+          <w:rtl w:val="0"/>
+          <w:lang w:val="en-US"/>
+        </w:rPr>
+        <w:t>ecshop</w:t>
+      </w:r>
+      <w:r>
+        <w:rPr>
+          <w:sz w:val="22"/>
+          <w:szCs w:val="22"/>
+          <w:rtl w:val="0"/>
+          <w:lang w:val="zh-CN" w:eastAsia="zh-CN"/>
+        </w:rPr>
+        <w:t>平台完成了铁科院酒店内部购物网站（嘉苑饭店）的开发，并承担部分编码工作（</w:t>
+      </w:r>
+      <w:r>
+        <w:rPr>
+          <w:sz w:val="22"/>
+          <w:szCs w:val="22"/>
+          <w:rtl w:val="0"/>
+          <w:lang w:val="en-US"/>
+        </w:rPr>
+        <w:t>php+mysql</w:t>
+      </w:r>
+      <w:r>
+        <w:rPr>
+          <w:sz w:val="22"/>
+          <w:szCs w:val="22"/>
+          <w:rtl w:val="0"/>
+          <w:lang w:val="zh-CN" w:eastAsia="zh-CN"/>
+        </w:rPr>
+        <w:t>）。</w:t>
+      </w:r>
+    </w:p>
+    <w:p>
+      <w:pPr>
+        <w:pStyle w:val="List Paragraph"/>
+        <w:numPr>
+          <w:ilvl w:val="0"/>
+          <w:numId w:val="5"/>
+        </w:numPr>
+        <w:rPr>
+          <w:sz w:val="22"/>
+          <w:szCs w:val="22"/>
+          <w:lang w:val="zh-TW" w:eastAsia="zh-TW"/>
+        </w:rPr>
+      </w:pPr>
+      <w:r>
+        <w:rPr>
+          <w:b w:val="1"/>
+          <w:bCs w:val="1"/>
+          <w:sz w:val="22"/>
+          <w:szCs w:val="22"/>
+          <w:rtl w:val="0"/>
+          <w:lang w:val="zh-TW" w:eastAsia="zh-TW"/>
+        </w:rPr>
+        <w:t>实时视频社交</w:t>
+      </w:r>
+      <w:r>
+        <w:rPr>
+          <w:b w:val="1"/>
+          <w:bCs w:val="1"/>
+          <w:sz w:val="22"/>
+          <w:szCs w:val="22"/>
+          <w:rtl w:val="0"/>
+          <w:lang w:val="en-US"/>
+        </w:rPr>
+        <w:t>APP</w:t>
+      </w:r>
+      <w:r>
+        <w:rPr>
+          <w:b w:val="1"/>
+          <w:bCs w:val="1"/>
+          <w:sz w:val="22"/>
+          <w:szCs w:val="22"/>
+          <w:rtl w:val="0"/>
+          <w:lang w:val="zh-CN" w:eastAsia="zh-CN"/>
+        </w:rPr>
+        <w:t>（</w:t>
+      </w:r>
+      <w:r>
+        <w:rPr>
+          <w:b w:val="1"/>
+          <w:bCs w:val="1"/>
+          <w:sz w:val="22"/>
+          <w:szCs w:val="22"/>
+          <w:rtl w:val="0"/>
+          <w:lang w:val="en-US"/>
+        </w:rPr>
+        <w:t>Android+IOS</w:t>
+      </w:r>
+      <w:r>
+        <w:rPr>
+          <w:b w:val="1"/>
+          <w:bCs w:val="1"/>
+          <w:sz w:val="22"/>
+          <w:szCs w:val="22"/>
+          <w:rtl w:val="0"/>
+          <w:lang w:val="zh-CN" w:eastAsia="zh-CN"/>
+        </w:rPr>
+        <w:t>）</w:t>
+      </w:r>
+      <w:r>
+        <w:rPr>
+          <w:sz w:val="22"/>
+          <w:szCs w:val="22"/>
+          <w:rtl w:val="0"/>
+          <w:lang w:val="zh-TW" w:eastAsia="zh-TW"/>
+        </w:rPr>
+        <w:t>，</w:t>
+      </w:r>
+      <w:r>
+        <w:rPr>
+          <w:sz w:val="22"/>
+          <w:szCs w:val="22"/>
+          <w:rtl w:val="0"/>
+          <w:lang w:val="zh-CN" w:eastAsia="zh-CN"/>
+        </w:rPr>
+        <w:t>输出项目原型图，</w:t>
+      </w:r>
+      <w:r>
+        <w:rPr>
+          <w:sz w:val="22"/>
+          <w:szCs w:val="22"/>
+          <w:rtl w:val="0"/>
+          <w:lang w:val="zh-TW" w:eastAsia="zh-TW"/>
+        </w:rPr>
+        <w:t>提出需求改进，明确版本发布内容及时间线并及时跟进进度并与客户积极沟通</w:t>
+      </w:r>
+      <w:r>
+        <w:rPr>
+          <w:sz w:val="22"/>
+          <w:szCs w:val="22"/>
+          <w:rtl w:val="0"/>
+          <w:lang w:val="zh-CN" w:eastAsia="zh-CN"/>
+        </w:rPr>
+        <w:t>，</w:t>
+      </w:r>
+      <w:r>
+        <w:rPr>
+          <w:sz w:val="22"/>
+          <w:szCs w:val="22"/>
+          <w:rtl w:val="0"/>
+          <w:lang w:val="zh-CN" w:eastAsia="zh-CN"/>
+        </w:rPr>
+        <w:t>并给出运营指导意见，严格控制研发进度及上线时间及上线子项</w:t>
+      </w:r>
+      <w:r>
+        <w:rPr>
+          <w:sz w:val="22"/>
+          <w:szCs w:val="22"/>
+          <w:rtl w:val="0"/>
+          <w:lang w:val="zh-CN" w:eastAsia="zh-CN"/>
+        </w:rPr>
+        <w:t>。</w:t>
+      </w:r>
+    </w:p>
+    <w:p>
+      <w:pPr>
+        <w:pStyle w:val="List Paragraph"/>
+        <w:numPr>
+          <w:ilvl w:val="0"/>
+          <w:numId w:val="5"/>
+        </w:numPr>
+        <w:rPr>
+          <w:sz w:val="22"/>
+          <w:szCs w:val="22"/>
+          <w:lang w:val="zh-TW" w:eastAsia="zh-TW"/>
+        </w:rPr>
+      </w:pPr>
+      <w:r>
+        <w:rPr>
+          <w:b w:val="1"/>
+          <w:bCs w:val="1"/>
+          <w:sz w:val="22"/>
+          <w:szCs w:val="22"/>
+          <w:rtl w:val="0"/>
+          <w:lang w:val="zh-TW" w:eastAsia="zh-TW"/>
+        </w:rPr>
+        <w:t>旅游</w:t>
+      </w:r>
+      <w:r>
+        <w:rPr>
+          <w:b w:val="1"/>
+          <w:bCs w:val="1"/>
+          <w:sz w:val="22"/>
+          <w:szCs w:val="22"/>
+          <w:rtl w:val="0"/>
+          <w:lang w:val="zh-CN" w:eastAsia="zh-CN"/>
+        </w:rPr>
+        <w:t>社交</w:t>
+      </w:r>
+      <w:r>
+        <w:rPr>
+          <w:b w:val="1"/>
+          <w:bCs w:val="1"/>
+          <w:sz w:val="22"/>
+          <w:szCs w:val="22"/>
+          <w:rtl w:val="0"/>
+          <w:lang w:val="zh-TW" w:eastAsia="zh-TW"/>
+        </w:rPr>
+        <w:t>商业计划书</w:t>
+      </w:r>
+      <w:r>
+        <w:rPr>
+          <w:sz w:val="22"/>
+          <w:szCs w:val="22"/>
+          <w:rtl w:val="0"/>
+          <w:lang w:val="zh-TW" w:eastAsia="zh-TW"/>
+        </w:rPr>
+        <w:t>，进行从无到有的产品规划，输出</w:t>
+      </w:r>
+      <w:r>
+        <w:rPr>
+          <w:sz w:val="22"/>
+          <w:szCs w:val="22"/>
+          <w:rtl w:val="0"/>
+          <w:lang w:val="en-US"/>
+        </w:rPr>
+        <w:t>APP</w:t>
+      </w:r>
+      <w:r>
+        <w:rPr>
+          <w:sz w:val="22"/>
+          <w:szCs w:val="22"/>
+          <w:rtl w:val="0"/>
+          <w:lang w:val="zh-TW" w:eastAsia="zh-TW"/>
+        </w:rPr>
+        <w:t>交互原型图。</w:t>
       </w:r>
     </w:p>
     <w:p>
@@ -1863,7 +2509,7 @@
           <w:rtl w:val="0"/>
           <w:lang w:val="zh-TW" w:eastAsia="zh-TW"/>
         </w:rPr>
-        <w:t>蓝数科技北京有限公司</w:t>
+        <w:t>斯伦贝谢技术（北京）有限公司</w:t>
       </w:r>
       <w:r>
         <w:rPr>
@@ -1887,7 +2533,7 @@
           <w:rtl w:val="0"/>
           <w:lang w:val="zh-CN" w:eastAsia="zh-CN"/>
         </w:rPr>
-        <w:t>互联网创业公司</w:t>
+        <w:t>全球</w:t>
       </w:r>
       <w:r>
         <w:rPr>
@@ -1897,6 +2543,30 @@
           <w:szCs w:val="22"/>
           <w:u w:val="single"/>
           <w:rtl w:val="0"/>
+          <w:lang w:val="zh-CN" w:eastAsia="zh-CN"/>
+        </w:rPr>
+        <w:t>500</w:t>
+      </w:r>
+      <w:r>
+        <w:rPr>
+          <w:b w:val="1"/>
+          <w:bCs w:val="1"/>
+          <w:sz w:val="22"/>
+          <w:szCs w:val="22"/>
+          <w:u w:val="single"/>
+          <w:rtl w:val="0"/>
+          <w:lang w:val="zh-CN" w:eastAsia="zh-CN"/>
+        </w:rPr>
+        <w:t>强外企</w:t>
+      </w:r>
+      <w:r>
+        <w:rPr>
+          <w:b w:val="1"/>
+          <w:bCs w:val="1"/>
+          <w:sz w:val="22"/>
+          <w:szCs w:val="22"/>
+          <w:u w:val="single"/>
+          <w:rtl w:val="0"/>
           <w:lang w:val="zh-TW" w:eastAsia="zh-TW"/>
         </w:rPr>
         <w:t>（</w:t>
@@ -1911,7 +2581,7 @@
           <w:rtl w:val="0"/>
           <w:lang w:val="en-US"/>
         </w:rPr>
-        <w:t>2014</w:t>
+        <w:t>2006</w:t>
       </w:r>
       <w:r>
         <w:rPr>
@@ -1923,7 +2593,7 @@
           <w:rtl w:val="0"/>
           <w:lang w:val="zh-TW" w:eastAsia="zh-TW"/>
         </w:rPr>
-        <w:t>年</w:t>
+        <w:t>.</w:t>
       </w:r>
       <w:r>
         <w:rPr>
@@ -1935,7 +2605,7 @@
           <w:rtl w:val="0"/>
           <w:lang w:val="en-US"/>
         </w:rPr>
-        <w:t>9</w:t>
+        <w:t>5</w:t>
       </w:r>
       <w:r>
         <w:rPr>
@@ -1947,7 +2617,7 @@
           <w:rtl w:val="0"/>
           <w:lang w:val="zh-TW" w:eastAsia="zh-TW"/>
         </w:rPr>
-        <w:t>月至</w:t>
+        <w:t>~</w:t>
       </w:r>
       <w:r>
         <w:rPr>
@@ -1971,7 +2641,7 @@
           <w:rtl w:val="0"/>
           <w:lang w:val="zh-TW" w:eastAsia="zh-TW"/>
         </w:rPr>
-        <w:t>年</w:t>
+        <w:t>.</w:t>
       </w:r>
       <w:r>
         <w:rPr>
@@ -1981,9 +2651,9 @@
           <w:szCs w:val="22"/>
           <w:u w:val="single"/>
           <w:rtl w:val="0"/>
-          <w:lang w:val="zh-CN" w:eastAsia="zh-CN"/>
-        </w:rPr>
-        <w:t>5</w:t>
+          <w:lang w:val="en-US"/>
+        </w:rPr>
+        <w:t>2</w:t>
       </w:r>
       <w:r>
         <w:rPr>
@@ -1995,86 +2665,63 @@
           <w:rtl w:val="0"/>
           <w:lang w:val="zh-TW" w:eastAsia="zh-TW"/>
         </w:rPr>
-        <w:t>月）</w:t>
+        <w:t>）</w:t>
       </w:r>
     </w:p>
     <w:p>
       <w:pPr>
         <w:pStyle w:val="List Paragraph"/>
-        <w:ind w:left="360" w:firstLine="0"/>
-        <w:rPr>
-          <w:b w:val="1"/>
-          <w:bCs w:val="1"/>
-          <w:sz w:val="22"/>
-          <w:szCs w:val="22"/>
-          <w:lang w:val="zh-TW" w:eastAsia="zh-TW"/>
-        </w:rPr>
-      </w:pPr>
-      <w:r>
-        <w:rPr>
-          <w:b w:val="1"/>
-          <w:bCs w:val="1"/>
-          <w:sz w:val="22"/>
-          <w:szCs w:val="22"/>
-          <w:rtl w:val="0"/>
-          <w:lang w:val="zh-CN" w:eastAsia="zh-CN"/>
-        </w:rPr>
-        <w:t xml:space="preserve">职位：合伙人 </w:t>
-      </w:r>
-      <w:r>
-        <w:rPr>
-          <w:b w:val="1"/>
-          <w:bCs w:val="1"/>
-          <w:sz w:val="22"/>
-          <w:szCs w:val="22"/>
-          <w:rtl w:val="0"/>
-          <w:lang w:val="zh-CN" w:eastAsia="zh-CN"/>
-        </w:rPr>
-        <w:t xml:space="preserve">- </w:t>
-      </w:r>
-      <w:r>
-        <w:rPr>
-          <w:b w:val="1"/>
-          <w:bCs w:val="1"/>
-          <w:sz w:val="22"/>
-          <w:szCs w:val="22"/>
-          <w:rtl w:val="0"/>
-          <w:lang w:val="zh-TW" w:eastAsia="zh-TW"/>
-        </w:rPr>
-        <w:t>移动互联网项目产品经理、项目经理</w:t>
-      </w:r>
-      <w:r>
-        <w:rPr>
-          <w:b w:val="1"/>
-          <w:bCs w:val="1"/>
-          <w:sz w:val="22"/>
-          <w:szCs w:val="22"/>
-          <w:rtl w:val="0"/>
-          <w:lang w:val="zh-CN" w:eastAsia="zh-CN"/>
-        </w:rPr>
-        <w:t>、</w:t>
-      </w:r>
-      <w:r>
-        <w:rPr>
-          <w:b w:val="1"/>
-          <w:bCs w:val="1"/>
-          <w:sz w:val="22"/>
-          <w:szCs w:val="22"/>
-          <w:rtl w:val="0"/>
-          <w:lang w:val="zh-CN" w:eastAsia="zh-CN"/>
-        </w:rPr>
-        <w:t>商务</w:t>
-      </w:r>
-      <w:r>
-        <w:rPr>
-          <w:b w:val="1"/>
-          <w:bCs w:val="1"/>
-          <w:sz w:val="22"/>
-          <w:szCs w:val="22"/>
-          <w:rtl w:val="0"/>
-          <w:lang w:val="zh-TW" w:eastAsia="zh-TW"/>
-        </w:rPr>
-        <w:t>。</w:t>
+        <w:ind w:firstLine="0"/>
+        <w:rPr>
+          <w:sz w:val="22"/>
+          <w:szCs w:val="22"/>
+          <w:lang w:val="zh-TW" w:eastAsia="zh-TW"/>
+        </w:rPr>
+      </w:pPr>
+      <w:r>
+        <w:rPr>
+          <w:sz w:val="22"/>
+          <w:szCs w:val="22"/>
+          <w:rtl w:val="0"/>
+          <w:lang w:val="zh-TW" w:eastAsia="zh-TW"/>
+        </w:rPr>
+        <w:t xml:space="preserve">      </w:t>
+      </w:r>
+      <w:r>
+        <w:rPr>
+          <w:sz w:val="22"/>
+          <w:szCs w:val="22"/>
+          <w:rtl w:val="0"/>
+          <w:lang w:val="zh-CN" w:eastAsia="zh-CN"/>
+        </w:rPr>
+        <w:t>职位：高级软件工程师</w:t>
+      </w:r>
+      <w:r>
+        <w:rPr>
+          <w:sz w:val="22"/>
+          <w:szCs w:val="22"/>
+          <w:rtl w:val="0"/>
+          <w:lang w:val="en-US"/>
+        </w:rPr>
+        <w:t>-</w:t>
+      </w:r>
+      <w:r>
+        <w:rPr>
+          <w:sz w:val="22"/>
+          <w:szCs w:val="22"/>
+          <w:rtl w:val="0"/>
+          <w:lang w:val="zh-CN" w:eastAsia="zh-CN"/>
+        </w:rPr>
+        <w:t>配置管理</w:t>
+      </w:r>
+      <w:r>
+        <w:rPr>
+          <w:sz w:val="22"/>
+          <w:szCs w:val="22"/>
+          <w:rtl w:val="0"/>
+          <w:lang w:val="en-US"/>
+        </w:rPr>
+        <w:t>,TeamLeader, Scrum Master, DevOps engineer</w:t>
       </w:r>
     </w:p>
     <w:p>
@@ -2082,71 +2729,112 @@
         <w:pStyle w:val="List Paragraph"/>
         <w:numPr>
           <w:ilvl w:val="1"/>
-          <w:numId w:val="4"/>
+          <w:numId w:val="7"/>
         </w:numPr>
         <w:rPr>
           <w:sz w:val="22"/>
           <w:szCs w:val="22"/>
-          <w:lang w:val="zh-CN" w:eastAsia="zh-CN"/>
-        </w:rPr>
-      </w:pPr>
-      <w:r>
-        <w:rPr>
-          <w:b w:val="1"/>
-          <w:bCs w:val="1"/>
-          <w:sz w:val="22"/>
-          <w:szCs w:val="22"/>
-          <w:rtl w:val="0"/>
-          <w:lang w:val="zh-CN" w:eastAsia="zh-CN"/>
-        </w:rPr>
-        <w:t>电商网站</w:t>
-      </w:r>
-      <w:r>
-        <w:rPr>
-          <w:sz w:val="22"/>
-          <w:szCs w:val="22"/>
-          <w:rtl w:val="0"/>
-          <w:lang w:val="zh-CN" w:eastAsia="zh-CN"/>
-        </w:rPr>
-        <w:t>开发及实施，基于</w:t>
-      </w:r>
-      <w:r>
-        <w:rPr>
-          <w:b w:val="1"/>
-          <w:bCs w:val="1"/>
-          <w:sz w:val="22"/>
-          <w:szCs w:val="22"/>
-          <w:rtl w:val="0"/>
-          <w:lang w:val="en-US"/>
-        </w:rPr>
-        <w:t>ecshop</w:t>
-      </w:r>
-      <w:r>
-        <w:rPr>
-          <w:sz w:val="22"/>
-          <w:szCs w:val="22"/>
-          <w:rtl w:val="0"/>
-          <w:lang w:val="zh-CN" w:eastAsia="zh-CN"/>
-        </w:rPr>
-        <w:t>平台完成了铁科院酒店内部购物网站（嘉苑饭店）的开发，并承担部分编码工作（</w:t>
-      </w:r>
-      <w:r>
-        <w:rPr>
-          <w:sz w:val="22"/>
-          <w:szCs w:val="22"/>
-          <w:rtl w:val="0"/>
-          <w:lang w:val="en-US"/>
-        </w:rPr>
-        <w:t>php+mysql</w:t>
-      </w:r>
-      <w:r>
-        <w:rPr>
-          <w:sz w:val="22"/>
-          <w:szCs w:val="22"/>
-          <w:rtl w:val="0"/>
-          <w:lang w:val="zh-CN" w:eastAsia="zh-CN"/>
-        </w:rPr>
-        <w:t>）。</w:t>
+          <w:lang w:val="zh-TW" w:eastAsia="zh-TW"/>
+        </w:rPr>
+      </w:pPr>
+      <w:r>
+        <w:rPr>
+          <w:sz w:val="22"/>
+          <w:szCs w:val="22"/>
+          <w:rtl w:val="0"/>
+          <w:lang w:val="en-US"/>
+        </w:rPr>
+        <w:t>2006</w:t>
+      </w:r>
+      <w:r>
+        <w:rPr>
+          <w:sz w:val="22"/>
+          <w:szCs w:val="22"/>
+          <w:rtl w:val="0"/>
+          <w:lang w:val="zh-TW" w:eastAsia="zh-TW"/>
+        </w:rPr>
+        <w:t>年</w:t>
+      </w:r>
+      <w:r>
+        <w:rPr>
+          <w:sz w:val="22"/>
+          <w:szCs w:val="22"/>
+          <w:rtl w:val="0"/>
+          <w:lang w:val="en-US"/>
+        </w:rPr>
+        <w:t>5</w:t>
+      </w:r>
+      <w:r>
+        <w:rPr>
+          <w:sz w:val="22"/>
+          <w:szCs w:val="22"/>
+          <w:rtl w:val="0"/>
+          <w:lang w:val="zh-TW" w:eastAsia="zh-TW"/>
+        </w:rPr>
+        <w:t>月至</w:t>
+      </w:r>
+      <w:r>
+        <w:rPr>
+          <w:sz w:val="22"/>
+          <w:szCs w:val="22"/>
+          <w:rtl w:val="0"/>
+          <w:lang w:val="en-US"/>
+        </w:rPr>
+        <w:t>2011</w:t>
+      </w:r>
+      <w:r>
+        <w:rPr>
+          <w:sz w:val="22"/>
+          <w:szCs w:val="22"/>
+          <w:rtl w:val="0"/>
+          <w:lang w:val="zh-TW" w:eastAsia="zh-TW"/>
+        </w:rPr>
+        <w:t>年</w:t>
+      </w:r>
+      <w:r>
+        <w:rPr>
+          <w:sz w:val="22"/>
+          <w:szCs w:val="22"/>
+          <w:rtl w:val="0"/>
+          <w:lang w:val="en-US"/>
+        </w:rPr>
+        <w:t>11</w:t>
+      </w:r>
+      <w:r>
+        <w:rPr>
+          <w:sz w:val="22"/>
+          <w:szCs w:val="22"/>
+          <w:rtl w:val="0"/>
+          <w:lang w:val="zh-TW" w:eastAsia="zh-TW"/>
+        </w:rPr>
+        <w:t>月：</w:t>
+      </w:r>
+      <w:r>
+        <w:rPr>
+          <w:sz w:val="22"/>
+          <w:szCs w:val="22"/>
+          <w:rtl w:val="0"/>
+          <w:lang w:val="zh-CN" w:eastAsia="zh-CN"/>
+        </w:rPr>
+        <w:t>配置管理工程师，</w:t>
+      </w:r>
+      <w:r>
+        <w:rPr>
+          <w:sz w:val="22"/>
+          <w:szCs w:val="22"/>
+          <w:rtl w:val="0"/>
+          <w:lang w:val="en-US"/>
+        </w:rPr>
+        <w:t>Team Leader</w:t>
+      </w:r>
+      <w:r>
+        <w:rPr>
+          <w:sz w:val="22"/>
+          <w:szCs w:val="22"/>
+          <w:rtl w:val="0"/>
+          <w:lang w:val="zh-CN" w:eastAsia="zh-CN"/>
+        </w:rPr>
+        <w:t>。</w:t>
       </w:r>
     </w:p>
     <w:p>
@@ -2154,7 +2842,7 @@
         <w:pStyle w:val="List Paragraph"/>
         <w:numPr>
           <w:ilvl w:val="1"/>
-          <w:numId w:val="4"/>
+          <w:numId w:val="7"/>
         </w:numPr>
         <w:rPr>
           <w:sz w:val="22"/>
@@ -2164,110 +2852,109 @@
       </w:pPr>
       <w:r>
         <w:rPr>
-          <w:b w:val="1"/>
-          <w:bCs w:val="1"/>
-          <w:sz w:val="22"/>
-          <w:szCs w:val="22"/>
-          <w:rtl w:val="0"/>
-          <w:lang w:val="zh-TW" w:eastAsia="zh-TW"/>
-        </w:rPr>
-        <w:t>实时视频社交</w:t>
-      </w:r>
-      <w:r>
-        <w:rPr>
-          <w:b w:val="1"/>
-          <w:bCs w:val="1"/>
-          <w:sz w:val="22"/>
-          <w:szCs w:val="22"/>
-          <w:rtl w:val="0"/>
-          <w:lang w:val="en-US"/>
-        </w:rPr>
-        <w:t>APP</w:t>
-      </w:r>
-      <w:r>
-        <w:rPr>
-          <w:b w:val="1"/>
-          <w:bCs w:val="1"/>
-          <w:sz w:val="22"/>
-          <w:szCs w:val="22"/>
-          <w:rtl w:val="0"/>
-          <w:lang w:val="zh-CN" w:eastAsia="zh-CN"/>
-        </w:rPr>
-        <w:t>（</w:t>
-      </w:r>
-      <w:r>
-        <w:rPr>
-          <w:b w:val="1"/>
-          <w:bCs w:val="1"/>
-          <w:sz w:val="22"/>
-          <w:szCs w:val="22"/>
-          <w:rtl w:val="0"/>
-          <w:lang w:val="en-US"/>
-        </w:rPr>
-        <w:t>Android+IOS</w:t>
-      </w:r>
-      <w:r>
-        <w:rPr>
-          <w:b w:val="1"/>
-          <w:bCs w:val="1"/>
-          <w:sz w:val="22"/>
-          <w:szCs w:val="22"/>
-          <w:rtl w:val="0"/>
-          <w:lang w:val="zh-CN" w:eastAsia="zh-CN"/>
-        </w:rPr>
-        <w:t>）</w:t>
-      </w:r>
-      <w:r>
-        <w:rPr>
-          <w:sz w:val="22"/>
-          <w:szCs w:val="22"/>
-          <w:rtl w:val="0"/>
-          <w:lang w:val="zh-TW" w:eastAsia="zh-TW"/>
-        </w:rPr>
-        <w:t>，</w:t>
-      </w:r>
-      <w:r>
-        <w:rPr>
-          <w:sz w:val="22"/>
-          <w:szCs w:val="22"/>
-          <w:rtl w:val="0"/>
-          <w:lang w:val="zh-CN" w:eastAsia="zh-CN"/>
-        </w:rPr>
-        <w:t>输出项目原型图，</w:t>
-      </w:r>
-      <w:r>
-        <w:rPr>
-          <w:sz w:val="22"/>
-          <w:szCs w:val="22"/>
-          <w:rtl w:val="0"/>
-          <w:lang w:val="zh-TW" w:eastAsia="zh-TW"/>
-        </w:rPr>
-        <w:t>提出需求改进，明确版本发布内容及时间线并及时跟进进度并与客户积极沟通</w:t>
-      </w:r>
-      <w:r>
-        <w:rPr>
-          <w:sz w:val="22"/>
-          <w:szCs w:val="22"/>
-          <w:rtl w:val="0"/>
-          <w:lang w:val="zh-CN" w:eastAsia="zh-CN"/>
-        </w:rPr>
-        <w:t>，</w:t>
-      </w:r>
-      <w:r>
-        <w:rPr>
-          <w:sz w:val="22"/>
-          <w:szCs w:val="22"/>
-          <w:rtl w:val="0"/>
-          <w:lang w:val="zh-CN" w:eastAsia="zh-CN"/>
-        </w:rPr>
-        <w:t>并给出运营指导意见，严格控制研发进度及上线时间及上线子项</w:t>
-      </w:r>
-      <w:r>
-        <w:rPr>
-          <w:sz w:val="22"/>
-          <w:szCs w:val="22"/>
-          <w:rtl w:val="0"/>
-          <w:lang w:val="zh-CN" w:eastAsia="zh-CN"/>
+          <w:sz w:val="22"/>
+          <w:szCs w:val="22"/>
+          <w:rtl w:val="0"/>
+          <w:lang w:val="en-US"/>
+        </w:rPr>
+        <w:t>2011</w:t>
+      </w:r>
+      <w:r>
+        <w:rPr>
+          <w:sz w:val="22"/>
+          <w:szCs w:val="22"/>
+          <w:rtl w:val="0"/>
+          <w:lang w:val="zh-TW" w:eastAsia="zh-TW"/>
+        </w:rPr>
+        <w:t>年</w:t>
+      </w:r>
+      <w:r>
+        <w:rPr>
+          <w:sz w:val="22"/>
+          <w:szCs w:val="22"/>
+          <w:rtl w:val="0"/>
+          <w:lang w:val="en-US"/>
+        </w:rPr>
+        <w:t>11</w:t>
+      </w:r>
+      <w:r>
+        <w:rPr>
+          <w:sz w:val="22"/>
+          <w:szCs w:val="22"/>
+          <w:rtl w:val="0"/>
+          <w:lang w:val="zh-TW" w:eastAsia="zh-TW"/>
+        </w:rPr>
+        <w:t>月至</w:t>
+      </w:r>
+      <w:r>
+        <w:rPr>
+          <w:sz w:val="22"/>
+          <w:szCs w:val="22"/>
+          <w:rtl w:val="0"/>
+          <w:lang w:val="en-US"/>
+        </w:rPr>
+        <w:t>2015</w:t>
+      </w:r>
+      <w:r>
+        <w:rPr>
+          <w:sz w:val="22"/>
+          <w:szCs w:val="22"/>
+          <w:rtl w:val="0"/>
+          <w:lang w:val="zh-TW" w:eastAsia="zh-TW"/>
+        </w:rPr>
+        <w:t>年</w:t>
+      </w:r>
+      <w:r>
+        <w:rPr>
+          <w:sz w:val="22"/>
+          <w:szCs w:val="22"/>
+          <w:rtl w:val="0"/>
+          <w:lang w:val="en-US"/>
+        </w:rPr>
+        <w:t>2</w:t>
+      </w:r>
+      <w:r>
+        <w:rPr>
+          <w:sz w:val="22"/>
+          <w:szCs w:val="22"/>
+          <w:rtl w:val="0"/>
+          <w:lang w:val="zh-TW" w:eastAsia="zh-TW"/>
+        </w:rPr>
+        <w:t>月：</w:t>
+      </w:r>
+      <w:r>
+        <w:rPr>
+          <w:sz w:val="22"/>
+          <w:szCs w:val="22"/>
+          <w:rtl w:val="0"/>
+          <w:lang w:val="zh-TW" w:eastAsia="zh-TW"/>
+        </w:rPr>
+        <w:t xml:space="preserve">Scrum Master and </w:t>
+      </w:r>
+      <w:r>
+        <w:rPr>
+          <w:sz w:val="22"/>
+          <w:szCs w:val="22"/>
+          <w:rtl w:val="0"/>
+          <w:lang w:val="en-US"/>
+        </w:rPr>
+        <w:t xml:space="preserve">DevOps </w:t>
+      </w:r>
+      <w:r>
+        <w:rPr>
+          <w:sz w:val="22"/>
+          <w:szCs w:val="22"/>
+          <w:rtl w:val="0"/>
+          <w:lang w:val="en-US"/>
+        </w:rPr>
+        <w:t>engineer</w:t>
+      </w:r>
+      <w:r>
+        <w:rPr>
+          <w:sz w:val="22"/>
+          <w:szCs w:val="22"/>
+          <w:rtl w:val="0"/>
+          <w:lang w:val="zh-TW" w:eastAsia="zh-TW"/>
         </w:rPr>
         <w:t>。</w:t>
       </w:r>
@@ -2277,557 +2964,7 @@
         <w:pStyle w:val="List Paragraph"/>
         <w:numPr>
           <w:ilvl w:val="1"/>
-          <w:numId w:val="4"/>
-        </w:numPr>
-        <w:rPr>
-          <w:sz w:val="22"/>
-          <w:szCs w:val="22"/>
-          <w:lang w:val="zh-TW" w:eastAsia="zh-TW"/>
-        </w:rPr>
-      </w:pPr>
-      <w:r>
-        <w:rPr>
-          <w:b w:val="1"/>
-          <w:bCs w:val="1"/>
-          <w:sz w:val="22"/>
-          <w:szCs w:val="22"/>
-          <w:rtl w:val="0"/>
-          <w:lang w:val="zh-TW" w:eastAsia="zh-TW"/>
-        </w:rPr>
-        <w:t>旅游</w:t>
-      </w:r>
-      <w:r>
-        <w:rPr>
-          <w:b w:val="1"/>
-          <w:bCs w:val="1"/>
-          <w:sz w:val="22"/>
-          <w:szCs w:val="22"/>
-          <w:rtl w:val="0"/>
-          <w:lang w:val="zh-CN" w:eastAsia="zh-CN"/>
-        </w:rPr>
-        <w:t>社交</w:t>
-      </w:r>
-      <w:r>
-        <w:rPr>
-          <w:b w:val="1"/>
-          <w:bCs w:val="1"/>
-          <w:sz w:val="22"/>
-          <w:szCs w:val="22"/>
-          <w:rtl w:val="0"/>
-          <w:lang w:val="zh-TW" w:eastAsia="zh-TW"/>
-        </w:rPr>
-        <w:t>相关商业计划书</w:t>
-      </w:r>
-      <w:r>
-        <w:rPr>
-          <w:sz w:val="22"/>
-          <w:szCs w:val="22"/>
-          <w:rtl w:val="0"/>
-          <w:lang w:val="zh-TW" w:eastAsia="zh-TW"/>
-        </w:rPr>
-        <w:t>，进行从无到有的产品规划，输出</w:t>
-      </w:r>
-      <w:r>
-        <w:rPr>
-          <w:sz w:val="22"/>
-          <w:szCs w:val="22"/>
-          <w:rtl w:val="0"/>
-          <w:lang w:val="en-US"/>
-        </w:rPr>
-        <w:t>APP</w:t>
-      </w:r>
-      <w:r>
-        <w:rPr>
-          <w:sz w:val="22"/>
-          <w:szCs w:val="22"/>
-          <w:rtl w:val="0"/>
-          <w:lang w:val="zh-TW" w:eastAsia="zh-TW"/>
-        </w:rPr>
-        <w:t>交互原型图。</w:t>
-      </w:r>
-    </w:p>
-    <w:p>
-      <w:pPr>
-        <w:pStyle w:val="List Paragraph"/>
-        <w:numPr>
-          <w:ilvl w:val="0"/>
-          <w:numId w:val="2"/>
-        </w:numPr>
-        <w:rPr>
-          <w:b w:val="1"/>
-          <w:bCs w:val="1"/>
-          <w:sz w:val="22"/>
-          <w:szCs w:val="22"/>
-          <w:u w:val="single"/>
-          <w:lang w:val="zh-TW" w:eastAsia="zh-TW"/>
-        </w:rPr>
-      </w:pPr>
-      <w:r>
-        <w:rPr>
-          <w:b w:val="1"/>
-          <w:bCs w:val="1"/>
-          <w:sz w:val="22"/>
-          <w:szCs w:val="22"/>
-          <w:u w:val="single"/>
-          <w:rtl w:val="0"/>
-          <w:lang w:val="zh-TW" w:eastAsia="zh-TW"/>
-        </w:rPr>
-        <w:t>斯伦贝谢技术（北京）有限公司</w:t>
-      </w:r>
-      <w:r>
-        <w:rPr>
-          <w:b w:val="1"/>
-          <w:bCs w:val="1"/>
-          <w:sz w:val="22"/>
-          <w:szCs w:val="22"/>
-          <w:u w:val="single"/>
-          <w:rtl w:val="0"/>
-          <w:lang w:val="zh-CN" w:eastAsia="zh-CN"/>
-        </w:rPr>
-        <w:t>，</w:t>
-      </w:r>
-      <w:r>
-        <w:rPr>
-          <w:b w:val="1"/>
-          <w:bCs w:val="1"/>
-          <w:sz w:val="22"/>
-          <w:szCs w:val="22"/>
-          <w:u w:val="single"/>
-          <w:rtl w:val="0"/>
-          <w:lang w:val="zh-CN" w:eastAsia="zh-CN"/>
-        </w:rPr>
-        <w:t>全球</w:t>
-      </w:r>
-      <w:r>
-        <w:rPr>
-          <w:b w:val="1"/>
-          <w:bCs w:val="1"/>
-          <w:sz w:val="22"/>
-          <w:szCs w:val="22"/>
-          <w:u w:val="single"/>
-          <w:rtl w:val="0"/>
-          <w:lang w:val="zh-CN" w:eastAsia="zh-CN"/>
-        </w:rPr>
-        <w:t>500</w:t>
-      </w:r>
-      <w:r>
-        <w:rPr>
-          <w:b w:val="1"/>
-          <w:bCs w:val="1"/>
-          <w:sz w:val="22"/>
-          <w:szCs w:val="22"/>
-          <w:u w:val="single"/>
-          <w:rtl w:val="0"/>
-          <w:lang w:val="zh-CN" w:eastAsia="zh-CN"/>
-        </w:rPr>
-        <w:t>强外企</w:t>
-      </w:r>
-      <w:r>
-        <w:rPr>
-          <w:b w:val="1"/>
-          <w:bCs w:val="1"/>
-          <w:sz w:val="22"/>
-          <w:szCs w:val="22"/>
-          <w:u w:val="single"/>
-          <w:rtl w:val="0"/>
-          <w:lang w:val="zh-TW" w:eastAsia="zh-TW"/>
-        </w:rPr>
-        <w:t>（</w:t>
-      </w:r>
-      <w:r>
-        <w:rPr>
-          <w:b w:val="1"/>
-          <w:bCs w:val="1"/>
-          <w:sz w:val="22"/>
-          <w:szCs w:val="22"/>
-          <w:u w:val="single"/>
-          <w:rtl w:val="0"/>
-          <w:lang w:val="en-US"/>
-        </w:rPr>
-        <w:t>2006</w:t>
-      </w:r>
-      <w:r>
-        <w:rPr>
-          <w:b w:val="1"/>
-          <w:bCs w:val="1"/>
-          <w:sz w:val="22"/>
-          <w:szCs w:val="22"/>
-          <w:u w:val="single"/>
-          <w:rtl w:val="0"/>
-          <w:lang w:val="zh-TW" w:eastAsia="zh-TW"/>
-        </w:rPr>
-        <w:t>年</w:t>
-      </w:r>
-      <w:r>
-        <w:rPr>
-          <w:b w:val="1"/>
-          <w:bCs w:val="1"/>
-          <w:sz w:val="22"/>
-          <w:szCs w:val="22"/>
-          <w:u w:val="single"/>
-          <w:rtl w:val="0"/>
-          <w:lang w:val="en-US"/>
-        </w:rPr>
-        <w:t>5</w:t>
-      </w:r>
-      <w:r>
-        <w:rPr>
-          <w:b w:val="1"/>
-          <w:bCs w:val="1"/>
-          <w:sz w:val="22"/>
-          <w:szCs w:val="22"/>
-          <w:u w:val="single"/>
-          <w:rtl w:val="0"/>
-          <w:lang w:val="zh-TW" w:eastAsia="zh-TW"/>
-        </w:rPr>
-        <w:t>月至</w:t>
-      </w:r>
-      <w:r>
-        <w:rPr>
-          <w:b w:val="1"/>
-          <w:bCs w:val="1"/>
-          <w:sz w:val="22"/>
-          <w:szCs w:val="22"/>
-          <w:u w:val="single"/>
-          <w:rtl w:val="0"/>
-          <w:lang w:val="en-US"/>
-        </w:rPr>
-        <w:t>2015</w:t>
-      </w:r>
-      <w:r>
-        <w:rPr>
-          <w:b w:val="1"/>
-          <w:bCs w:val="1"/>
-          <w:sz w:val="22"/>
-          <w:szCs w:val="22"/>
-          <w:u w:val="single"/>
-          <w:rtl w:val="0"/>
-          <w:lang w:val="zh-TW" w:eastAsia="zh-TW"/>
-        </w:rPr>
-        <w:t>年</w:t>
-      </w:r>
-      <w:r>
-        <w:rPr>
-          <w:b w:val="1"/>
-          <w:bCs w:val="1"/>
-          <w:sz w:val="22"/>
-          <w:szCs w:val="22"/>
-          <w:u w:val="single"/>
-          <w:rtl w:val="0"/>
-          <w:lang w:val="en-US"/>
-        </w:rPr>
-        <w:t>2</w:t>
-      </w:r>
-      <w:r>
-        <w:rPr>
-          <w:b w:val="1"/>
-          <w:bCs w:val="1"/>
-          <w:sz w:val="22"/>
-          <w:szCs w:val="22"/>
-          <w:u w:val="single"/>
-          <w:rtl w:val="0"/>
-          <w:lang w:val="zh-TW" w:eastAsia="zh-TW"/>
-        </w:rPr>
-        <w:t>月）</w:t>
-      </w:r>
-    </w:p>
-    <w:p>
-      <w:pPr>
-        <w:pStyle w:val="List Paragraph"/>
-        <w:ind w:firstLine="0"/>
-        <w:rPr>
-          <w:sz w:val="22"/>
-          <w:szCs w:val="22"/>
-          <w:lang w:val="zh-TW" w:eastAsia="zh-TW"/>
-        </w:rPr>
-      </w:pPr>
-      <w:r>
-        <w:rPr>
-          <w:sz w:val="22"/>
-          <w:szCs w:val="22"/>
-          <w:rtl w:val="0"/>
-          <w:lang w:val="zh-TW" w:eastAsia="zh-TW"/>
-        </w:rPr>
-        <w:t xml:space="preserve">      </w:t>
-      </w:r>
-      <w:r>
-        <w:rPr>
-          <w:sz w:val="22"/>
-          <w:szCs w:val="22"/>
-          <w:rtl w:val="0"/>
-          <w:lang w:val="zh-CN" w:eastAsia="zh-CN"/>
-        </w:rPr>
-        <w:t>职位：配置管理工程师，</w:t>
-      </w:r>
-      <w:r>
-        <w:rPr>
-          <w:sz w:val="22"/>
-          <w:szCs w:val="22"/>
-          <w:rtl w:val="0"/>
-          <w:lang w:val="en-US"/>
-        </w:rPr>
-        <w:t>TeamLeader</w:t>
-      </w:r>
-      <w:r>
-        <w:rPr>
-          <w:sz w:val="22"/>
-          <w:szCs w:val="22"/>
-          <w:rtl w:val="0"/>
-          <w:lang w:val="zh-CN" w:eastAsia="zh-CN"/>
-        </w:rPr>
-        <w:t>，</w:t>
-      </w:r>
-      <w:r>
-        <w:rPr>
-          <w:sz w:val="22"/>
-          <w:szCs w:val="22"/>
-          <w:rtl w:val="0"/>
-          <w:lang w:val="en-US"/>
-        </w:rPr>
-        <w:t>Scrum Master, DevOps engineer.</w:t>
-      </w:r>
-    </w:p>
-    <w:p>
-      <w:pPr>
-        <w:pStyle w:val="List Paragraph"/>
-        <w:numPr>
-          <w:ilvl w:val="1"/>
-          <w:numId w:val="4"/>
-        </w:numPr>
-        <w:rPr>
-          <w:sz w:val="22"/>
-          <w:szCs w:val="22"/>
-          <w:lang w:val="zh-TW" w:eastAsia="zh-TW"/>
-        </w:rPr>
-      </w:pPr>
-      <w:r>
-        <w:rPr>
-          <w:sz w:val="22"/>
-          <w:szCs w:val="22"/>
-          <w:rtl w:val="0"/>
-          <w:lang w:val="en-US"/>
-        </w:rPr>
-        <w:t>2006</w:t>
-      </w:r>
-      <w:r>
-        <w:rPr>
-          <w:sz w:val="22"/>
-          <w:szCs w:val="22"/>
-          <w:rtl w:val="0"/>
-          <w:lang w:val="zh-TW" w:eastAsia="zh-TW"/>
-        </w:rPr>
-        <w:t>年</w:t>
-      </w:r>
-      <w:r>
-        <w:rPr>
-          <w:sz w:val="22"/>
-          <w:szCs w:val="22"/>
-          <w:rtl w:val="0"/>
-          <w:lang w:val="en-US"/>
-        </w:rPr>
-        <w:t>5</w:t>
-      </w:r>
-      <w:r>
-        <w:rPr>
-          <w:sz w:val="22"/>
-          <w:szCs w:val="22"/>
-          <w:rtl w:val="0"/>
-          <w:lang w:val="zh-TW" w:eastAsia="zh-TW"/>
-        </w:rPr>
-        <w:t>月至</w:t>
-      </w:r>
-      <w:r>
-        <w:rPr>
-          <w:sz w:val="22"/>
-          <w:szCs w:val="22"/>
-          <w:rtl w:val="0"/>
-          <w:lang w:val="en-US"/>
-        </w:rPr>
-        <w:t>2011</w:t>
-      </w:r>
-      <w:r>
-        <w:rPr>
-          <w:sz w:val="22"/>
-          <w:szCs w:val="22"/>
-          <w:rtl w:val="0"/>
-          <w:lang w:val="zh-TW" w:eastAsia="zh-TW"/>
-        </w:rPr>
-        <w:t>年</w:t>
-      </w:r>
-      <w:r>
-        <w:rPr>
-          <w:sz w:val="22"/>
-          <w:szCs w:val="22"/>
-          <w:rtl w:val="0"/>
-          <w:lang w:val="en-US"/>
-        </w:rPr>
-        <w:t>11</w:t>
-      </w:r>
-      <w:r>
-        <w:rPr>
-          <w:sz w:val="22"/>
-          <w:szCs w:val="22"/>
-          <w:rtl w:val="0"/>
-          <w:lang w:val="zh-TW" w:eastAsia="zh-TW"/>
-        </w:rPr>
-        <w:t>月：</w:t>
-      </w:r>
-      <w:r>
-        <w:rPr>
-          <w:sz w:val="22"/>
-          <w:szCs w:val="22"/>
-          <w:rtl w:val="0"/>
-          <w:lang w:val="zh-CN" w:eastAsia="zh-CN"/>
-        </w:rPr>
-        <w:t>配置管理工程师，</w:t>
-      </w:r>
-      <w:r>
-        <w:rPr>
-          <w:sz w:val="22"/>
-          <w:szCs w:val="22"/>
-          <w:rtl w:val="0"/>
-          <w:lang w:val="en-US"/>
-        </w:rPr>
-        <w:t>Team Leader</w:t>
-      </w:r>
-      <w:r>
-        <w:rPr>
-          <w:sz w:val="22"/>
-          <w:szCs w:val="22"/>
-          <w:rtl w:val="0"/>
-          <w:lang w:val="zh-CN" w:eastAsia="zh-CN"/>
-        </w:rPr>
-        <w:t>。</w:t>
-      </w:r>
-    </w:p>
-    <w:p>
-      <w:pPr>
-        <w:pStyle w:val="List Paragraph"/>
-        <w:numPr>
-          <w:ilvl w:val="1"/>
-          <w:numId w:val="4"/>
-        </w:numPr>
-        <w:rPr>
-          <w:sz w:val="22"/>
-          <w:szCs w:val="22"/>
-          <w:lang w:val="zh-TW" w:eastAsia="zh-TW"/>
-        </w:rPr>
-      </w:pPr>
-      <w:r>
-        <w:rPr>
-          <w:sz w:val="22"/>
-          <w:szCs w:val="22"/>
-          <w:rtl w:val="0"/>
-          <w:lang w:val="en-US"/>
-        </w:rPr>
-        <w:t>2011</w:t>
-      </w:r>
-      <w:r>
-        <w:rPr>
-          <w:sz w:val="22"/>
-          <w:szCs w:val="22"/>
-          <w:rtl w:val="0"/>
-          <w:lang w:val="zh-TW" w:eastAsia="zh-TW"/>
-        </w:rPr>
-        <w:t>年</w:t>
-      </w:r>
-      <w:r>
-        <w:rPr>
-          <w:sz w:val="22"/>
-          <w:szCs w:val="22"/>
-          <w:rtl w:val="0"/>
-          <w:lang w:val="en-US"/>
-        </w:rPr>
-        <w:t>11</w:t>
-      </w:r>
-      <w:r>
-        <w:rPr>
-          <w:sz w:val="22"/>
-          <w:szCs w:val="22"/>
-          <w:rtl w:val="0"/>
-          <w:lang w:val="zh-TW" w:eastAsia="zh-TW"/>
-        </w:rPr>
-        <w:t>月至</w:t>
-      </w:r>
-      <w:r>
-        <w:rPr>
-          <w:sz w:val="22"/>
-          <w:szCs w:val="22"/>
-          <w:rtl w:val="0"/>
-          <w:lang w:val="en-US"/>
-        </w:rPr>
-        <w:t>2015</w:t>
-      </w:r>
-      <w:r>
-        <w:rPr>
-          <w:sz w:val="22"/>
-          <w:szCs w:val="22"/>
-          <w:rtl w:val="0"/>
-          <w:lang w:val="zh-TW" w:eastAsia="zh-TW"/>
-        </w:rPr>
-        <w:t>年</w:t>
-      </w:r>
-      <w:r>
-        <w:rPr>
-          <w:sz w:val="22"/>
-          <w:szCs w:val="22"/>
-          <w:rtl w:val="0"/>
-          <w:lang w:val="en-US"/>
-        </w:rPr>
-        <w:t>2</w:t>
-      </w:r>
-      <w:r>
-        <w:rPr>
-          <w:sz w:val="22"/>
-          <w:szCs w:val="22"/>
-          <w:rtl w:val="0"/>
-          <w:lang w:val="zh-TW" w:eastAsia="zh-TW"/>
-        </w:rPr>
-        <w:t>月：</w:t>
-      </w:r>
-      <w:r>
-        <w:rPr>
-          <w:sz w:val="22"/>
-          <w:szCs w:val="22"/>
-          <w:rtl w:val="0"/>
-          <w:lang w:val="zh-TW" w:eastAsia="zh-TW"/>
-        </w:rPr>
-        <w:t xml:space="preserve">Scrum Master and </w:t>
-      </w:r>
-      <w:r>
-        <w:rPr>
-          <w:sz w:val="22"/>
-          <w:szCs w:val="22"/>
-          <w:rtl w:val="0"/>
-          <w:lang w:val="en-US"/>
-        </w:rPr>
-        <w:t xml:space="preserve">DevOps </w:t>
-      </w:r>
-      <w:r>
-        <w:rPr>
-          <w:sz w:val="22"/>
-          <w:szCs w:val="22"/>
-          <w:rtl w:val="0"/>
-          <w:lang w:val="en-US"/>
-        </w:rPr>
-        <w:t>engineer</w:t>
-      </w:r>
-      <w:r>
-        <w:rPr>
-          <w:sz w:val="22"/>
-          <w:szCs w:val="22"/>
-          <w:rtl w:val="0"/>
-          <w:lang w:val="zh-TW" w:eastAsia="zh-TW"/>
-        </w:rPr>
-        <w:t>。</w:t>
-      </w:r>
-    </w:p>
-    <w:p>
-      <w:pPr>
-        <w:pStyle w:val="List Paragraph"/>
-        <w:numPr>
-          <w:ilvl w:val="1"/>
-          <w:numId w:val="4"/>
+          <w:numId w:val="7"/>
         </w:numPr>
         <w:rPr>
           <w:sz w:val="22"/>
@@ -2859,7 +2996,7 @@
         <w:pStyle w:val="List Paragraph"/>
         <w:numPr>
           <w:ilvl w:val="2"/>
-          <w:numId w:val="4"/>
+          <w:numId w:val="7"/>
         </w:numPr>
         <w:rPr>
           <w:sz w:val="22"/>
@@ -2882,7 +3019,7 @@
         <w:pStyle w:val="List Paragraph"/>
         <w:numPr>
           <w:ilvl w:val="2"/>
-          <w:numId w:val="4"/>
+          <w:numId w:val="7"/>
         </w:numPr>
         <w:rPr>
           <w:sz w:val="22"/>
@@ -3031,7 +3168,7 @@
         <w:pStyle w:val="List Paragraph"/>
         <w:numPr>
           <w:ilvl w:val="2"/>
-          <w:numId w:val="4"/>
+          <w:numId w:val="7"/>
         </w:numPr>
         <w:rPr>
           <w:sz w:val="22"/>
@@ -3192,305 +3329,6 @@
           <w:lang w:val="zh-TW" w:eastAsia="zh-TW"/>
         </w:rPr>
         <w:t>：</w:t>
-      </w:r>
-    </w:p>
-    <w:p>
-      <w:pPr>
-        <w:pStyle w:val="List Paragraph"/>
-        <w:numPr>
-          <w:ilvl w:val="0"/>
-          <w:numId w:val="6"/>
-        </w:numPr>
-        <w:bidi w:val="0"/>
-        <w:ind w:right="0"/>
-        <w:jc w:val="both"/>
-        <w:rPr>
-          <w:b w:val="1"/>
-          <w:bCs w:val="1"/>
-          <w:sz w:val="22"/>
-          <w:szCs w:val="22"/>
-          <w:rtl w:val="0"/>
-          <w:lang w:val="zh-TW" w:eastAsia="zh-TW"/>
-        </w:rPr>
-      </w:pPr>
-      <w:r>
-        <w:rPr>
-          <w:b w:val="1"/>
-          <w:bCs w:val="1"/>
-          <w:sz w:val="22"/>
-          <w:szCs w:val="22"/>
-          <w:rtl w:val="0"/>
-          <w:lang w:val="zh-TW" w:eastAsia="zh-TW"/>
-        </w:rPr>
-        <w:t>运维</w:t>
-      </w:r>
-    </w:p>
-    <w:p>
-      <w:pPr>
-        <w:pStyle w:val="List Paragraph"/>
-        <w:numPr>
-          <w:ilvl w:val="1"/>
-          <w:numId w:val="8"/>
-        </w:numPr>
-        <w:rPr>
-          <w:sz w:val="22"/>
-          <w:szCs w:val="22"/>
-          <w:lang w:val="en-US"/>
-        </w:rPr>
-      </w:pPr>
-      <w:r>
-        <w:rPr>
-          <w:sz w:val="22"/>
-          <w:szCs w:val="22"/>
-          <w:rtl w:val="0"/>
-          <w:lang w:val="en-US"/>
-        </w:rPr>
-        <w:t xml:space="preserve">Infrastructure as code: </w:t>
-      </w:r>
-    </w:p>
-    <w:p>
-      <w:pPr>
-        <w:pStyle w:val="List Paragraph"/>
-        <w:numPr>
-          <w:ilvl w:val="2"/>
-          <w:numId w:val="8"/>
-        </w:numPr>
-        <w:rPr>
-          <w:sz w:val="22"/>
-          <w:szCs w:val="22"/>
-          <w:lang w:val="zh-TW" w:eastAsia="zh-TW"/>
-        </w:rPr>
-      </w:pPr>
-      <w:r>
-        <w:rPr>
-          <w:sz w:val="22"/>
-          <w:szCs w:val="22"/>
-          <w:rtl w:val="0"/>
-          <w:lang w:val="zh-TW" w:eastAsia="zh-TW"/>
-        </w:rPr>
-        <w:t>脚本化整个</w:t>
-      </w:r>
-      <w:r>
-        <w:rPr>
-          <w:sz w:val="22"/>
-          <w:szCs w:val="22"/>
-          <w:rtl w:val="0"/>
-          <w:lang w:val="en-US"/>
-        </w:rPr>
-        <w:t>VM</w:t>
-      </w:r>
-      <w:r>
-        <w:rPr>
-          <w:sz w:val="22"/>
-          <w:szCs w:val="22"/>
-          <w:rtl w:val="0"/>
-          <w:lang w:val="zh-TW" w:eastAsia="zh-TW"/>
-        </w:rPr>
-        <w:t>生命周期（包括：</w:t>
-      </w:r>
-      <w:r>
-        <w:rPr>
-          <w:sz w:val="22"/>
-          <w:szCs w:val="22"/>
-          <w:rtl w:val="0"/>
-          <w:lang w:val="en-US"/>
-        </w:rPr>
-        <w:t>VM</w:t>
-      </w:r>
-      <w:r>
-        <w:rPr>
-          <w:sz w:val="22"/>
-          <w:szCs w:val="22"/>
-          <w:rtl w:val="0"/>
-          <w:lang w:val="zh-TW" w:eastAsia="zh-TW"/>
-        </w:rPr>
-        <w:t>创建、配置、软件安装及更新等）。</w:t>
-      </w:r>
-    </w:p>
-    <w:p>
-      <w:pPr>
-        <w:pStyle w:val="List Paragraph"/>
-        <w:numPr>
-          <w:ilvl w:val="2"/>
-          <w:numId w:val="8"/>
-        </w:numPr>
-        <w:rPr>
-          <w:sz w:val="22"/>
-          <w:szCs w:val="22"/>
-          <w:lang w:val="zh-TW" w:eastAsia="zh-TW"/>
-        </w:rPr>
-      </w:pPr>
-      <w:r>
-        <w:rPr>
-          <w:sz w:val="22"/>
-          <w:szCs w:val="22"/>
-          <w:rtl w:val="0"/>
-          <w:lang w:val="zh-TW" w:eastAsia="zh-TW"/>
-        </w:rPr>
-        <w:t>编写脚本以监控</w:t>
-      </w:r>
-      <w:r>
-        <w:rPr>
-          <w:sz w:val="22"/>
-          <w:szCs w:val="22"/>
-          <w:rtl w:val="0"/>
-          <w:lang w:val="en-US"/>
-        </w:rPr>
-        <w:t>VM</w:t>
-      </w:r>
-      <w:r>
-        <w:rPr>
-          <w:sz w:val="22"/>
-          <w:szCs w:val="22"/>
-          <w:rtl w:val="0"/>
-          <w:lang w:val="zh-TW" w:eastAsia="zh-TW"/>
-        </w:rPr>
-        <w:t>状态及生成相应的</w:t>
-      </w:r>
-      <w:r>
-        <w:rPr>
-          <w:sz w:val="22"/>
-          <w:szCs w:val="22"/>
-          <w:rtl w:val="0"/>
-          <w:lang w:val="en-US"/>
-        </w:rPr>
-        <w:t>web</w:t>
-      </w:r>
-      <w:r>
-        <w:rPr>
-          <w:sz w:val="22"/>
-          <w:szCs w:val="22"/>
-          <w:rtl w:val="0"/>
-          <w:lang w:val="zh-TW" w:eastAsia="zh-TW"/>
-        </w:rPr>
-        <w:t>报告。</w:t>
-      </w:r>
-    </w:p>
-    <w:p>
-      <w:pPr>
-        <w:pStyle w:val="List Paragraph"/>
-        <w:numPr>
-          <w:ilvl w:val="2"/>
-          <w:numId w:val="8"/>
-        </w:numPr>
-        <w:rPr>
-          <w:sz w:val="22"/>
-          <w:szCs w:val="22"/>
-          <w:lang w:val="zh-TW" w:eastAsia="zh-TW"/>
-        </w:rPr>
-      </w:pPr>
-      <w:r>
-        <w:rPr>
-          <w:sz w:val="22"/>
-          <w:szCs w:val="22"/>
-          <w:rtl w:val="0"/>
-          <w:lang w:val="zh-TW" w:eastAsia="zh-TW"/>
-        </w:rPr>
-        <w:t>为用户提供</w:t>
-      </w:r>
-      <w:r>
-        <w:rPr>
-          <w:sz w:val="22"/>
-          <w:szCs w:val="22"/>
-          <w:rtl w:val="0"/>
-          <w:lang w:val="en-US"/>
-        </w:rPr>
-        <w:t>web</w:t>
-      </w:r>
-      <w:r>
-        <w:rPr>
-          <w:sz w:val="22"/>
-          <w:szCs w:val="22"/>
-          <w:rtl w:val="0"/>
-          <w:lang w:val="zh-TW" w:eastAsia="zh-TW"/>
-        </w:rPr>
-        <w:t>页面及脚本，以方便其根据</w:t>
-      </w:r>
-      <w:r>
-        <w:rPr>
-          <w:sz w:val="22"/>
-          <w:szCs w:val="22"/>
-          <w:rtl w:val="0"/>
-          <w:lang w:val="en-US"/>
-        </w:rPr>
-        <w:t>VM</w:t>
-      </w:r>
-      <w:r>
-        <w:rPr>
-          <w:sz w:val="22"/>
-          <w:szCs w:val="22"/>
-          <w:rtl w:val="0"/>
-          <w:lang w:val="zh-TW" w:eastAsia="zh-TW"/>
-        </w:rPr>
-        <w:t>模板克隆及部署</w:t>
-      </w:r>
-      <w:r>
-        <w:rPr>
-          <w:sz w:val="22"/>
-          <w:szCs w:val="22"/>
-          <w:rtl w:val="0"/>
-          <w:lang w:val="en-US"/>
-        </w:rPr>
-        <w:t>VM</w:t>
-      </w:r>
-      <w:r>
-        <w:rPr>
-          <w:sz w:val="22"/>
-          <w:szCs w:val="22"/>
-          <w:rtl w:val="0"/>
-          <w:lang w:val="zh-TW" w:eastAsia="zh-TW"/>
-        </w:rPr>
-        <w:t>。</w:t>
-      </w:r>
-    </w:p>
-    <w:p>
-      <w:pPr>
-        <w:pStyle w:val="List Paragraph"/>
-        <w:numPr>
-          <w:ilvl w:val="2"/>
-          <w:numId w:val="8"/>
-        </w:numPr>
-        <w:rPr>
-          <w:sz w:val="22"/>
-          <w:szCs w:val="22"/>
-          <w:lang w:val="zh-TW" w:eastAsia="zh-TW"/>
-        </w:rPr>
-      </w:pPr>
-      <w:r>
-        <w:rPr>
-          <w:sz w:val="22"/>
-          <w:szCs w:val="22"/>
-          <w:rtl w:val="0"/>
-          <w:lang w:val="zh-TW" w:eastAsia="zh-TW"/>
-        </w:rPr>
-        <w:t>使用</w:t>
-      </w:r>
-      <w:r>
-        <w:rPr>
-          <w:sz w:val="22"/>
-          <w:szCs w:val="22"/>
-          <w:rtl w:val="0"/>
-          <w:lang w:val="en-US"/>
-        </w:rPr>
-        <w:t>chef/puppet</w:t>
-      </w:r>
-      <w:r>
-        <w:rPr>
-          <w:sz w:val="22"/>
-          <w:szCs w:val="22"/>
-          <w:rtl w:val="0"/>
-          <w:lang w:val="zh-CN" w:eastAsia="zh-CN"/>
-        </w:rPr>
-        <w:t>管理并</w:t>
-      </w:r>
-      <w:r>
-        <w:rPr>
-          <w:sz w:val="22"/>
-          <w:szCs w:val="22"/>
-          <w:rtl w:val="0"/>
-          <w:lang w:val="zh-TW" w:eastAsia="zh-TW"/>
-        </w:rPr>
-        <w:t>更新现存机器软件环境。</w:t>
       </w:r>
     </w:p>
     <w:p>
@@ -3521,7 +3359,7 @@
           <w:rtl w:val="0"/>
           <w:lang w:val="zh-TW" w:eastAsia="zh-TW"/>
         </w:rPr>
-        <w:t>软件配置管理与版本控制</w:t>
+        <w:t>运维</w:t>
       </w:r>
     </w:p>
     <w:p>
@@ -3529,57 +3367,30 @@
         <w:pStyle w:val="List Paragraph"/>
         <w:numPr>
           <w:ilvl w:val="1"/>
-          <w:numId w:val="8"/>
+          <w:numId w:val="11"/>
         </w:numPr>
         <w:rPr>
           <w:sz w:val="22"/>
           <w:szCs w:val="22"/>
-          <w:lang w:val="zh-TW" w:eastAsia="zh-TW"/>
-        </w:rPr>
-      </w:pPr>
-      <w:r>
-        <w:rPr>
-          <w:sz w:val="22"/>
-          <w:szCs w:val="22"/>
-          <w:rtl w:val="0"/>
-          <w:lang w:val="zh-TW" w:eastAsia="zh-TW"/>
-        </w:rPr>
-        <w:t>提供公司内部版本控制软件的培训与技术支持，为项目提供配置管理解决方案</w:t>
-      </w:r>
-      <w:r>
-        <w:rPr>
-          <w:sz w:val="22"/>
-          <w:szCs w:val="22"/>
-          <w:rtl w:val="0"/>
-          <w:lang w:val="zh-CN" w:eastAsia="zh-CN"/>
-        </w:rPr>
-        <w:t>，</w:t>
-      </w:r>
-      <w:r>
-        <w:rPr>
-          <w:sz w:val="22"/>
-          <w:szCs w:val="22"/>
-          <w:rtl w:val="0"/>
-          <w:lang w:val="zh-CN" w:eastAsia="zh-CN"/>
-        </w:rPr>
-        <w:t>分支策略及管理</w:t>
-      </w:r>
-      <w:r>
-        <w:rPr>
-          <w:sz w:val="22"/>
-          <w:szCs w:val="22"/>
-          <w:rtl w:val="0"/>
-          <w:lang w:val="zh-TW" w:eastAsia="zh-TW"/>
-        </w:rPr>
-        <w:t>。</w:t>
+          <w:lang w:val="en-US"/>
+        </w:rPr>
+      </w:pPr>
+      <w:r>
+        <w:rPr>
+          <w:sz w:val="22"/>
+          <w:szCs w:val="22"/>
+          <w:rtl w:val="0"/>
+          <w:lang w:val="en-US"/>
+        </w:rPr>
+        <w:t xml:space="preserve">Infrastructure as code: </w:t>
       </w:r>
     </w:p>
     <w:p>
       <w:pPr>
         <w:pStyle w:val="List Paragraph"/>
         <w:numPr>
-          <w:ilvl w:val="1"/>
-          <w:numId w:val="8"/>
+          <w:ilvl w:val="2"/>
+          <w:numId w:val="11"/>
         </w:numPr>
         <w:rPr>
           <w:sz w:val="22"/>
@@ -3594,16 +3405,170 @@
           <w:rtl w:val="0"/>
           <w:lang w:val="zh-TW" w:eastAsia="zh-TW"/>
         </w:rPr>
-        <w:t>开发版本控制软件插件</w:t>
-      </w:r>
-      <w:r>
-        <w:rPr>
-          <w:sz w:val="22"/>
-          <w:szCs w:val="22"/>
-          <w:rtl w:val="0"/>
-          <w:lang w:val="en-US"/>
-        </w:rPr>
-        <w:t xml:space="preserve"> (.Net platform, C#)</w:t>
+        <w:t>脚本化整个</w:t>
+      </w:r>
+      <w:r>
+        <w:rPr>
+          <w:sz w:val="22"/>
+          <w:szCs w:val="22"/>
+          <w:rtl w:val="0"/>
+          <w:lang w:val="en-US"/>
+        </w:rPr>
+        <w:t>VM</w:t>
+      </w:r>
+      <w:r>
+        <w:rPr>
+          <w:sz w:val="22"/>
+          <w:szCs w:val="22"/>
+          <w:rtl w:val="0"/>
+          <w:lang w:val="zh-TW" w:eastAsia="zh-TW"/>
+        </w:rPr>
+        <w:t>生命周期（包括：</w:t>
+      </w:r>
+      <w:r>
+        <w:rPr>
+          <w:sz w:val="22"/>
+          <w:szCs w:val="22"/>
+          <w:rtl w:val="0"/>
+          <w:lang w:val="en-US"/>
+        </w:rPr>
+        <w:t>VM</w:t>
+      </w:r>
+      <w:r>
+        <w:rPr>
+          <w:sz w:val="22"/>
+          <w:szCs w:val="22"/>
+          <w:rtl w:val="0"/>
+          <w:lang w:val="zh-TW" w:eastAsia="zh-TW"/>
+        </w:rPr>
+        <w:t>创建、配置、软件安装及更新等）。</w:t>
+      </w:r>
+    </w:p>
+    <w:p>
+      <w:pPr>
+        <w:pStyle w:val="List Paragraph"/>
+        <w:numPr>
+          <w:ilvl w:val="2"/>
+          <w:numId w:val="11"/>
+        </w:numPr>
+        <w:rPr>
+          <w:sz w:val="22"/>
+          <w:szCs w:val="22"/>
+          <w:lang w:val="zh-TW" w:eastAsia="zh-TW"/>
+        </w:rPr>
+      </w:pPr>
+      <w:r>
+        <w:rPr>
+          <w:sz w:val="22"/>
+          <w:szCs w:val="22"/>
+          <w:rtl w:val="0"/>
+          <w:lang w:val="zh-TW" w:eastAsia="zh-TW"/>
+        </w:rPr>
+        <w:t>编写脚本以监控</w:t>
+      </w:r>
+      <w:r>
+        <w:rPr>
+          <w:sz w:val="22"/>
+          <w:szCs w:val="22"/>
+          <w:rtl w:val="0"/>
+          <w:lang w:val="en-US"/>
+        </w:rPr>
+        <w:t>VM</w:t>
+      </w:r>
+      <w:r>
+        <w:rPr>
+          <w:sz w:val="22"/>
+          <w:szCs w:val="22"/>
+          <w:rtl w:val="0"/>
+          <w:lang w:val="zh-TW" w:eastAsia="zh-TW"/>
+        </w:rPr>
+        <w:t>状态及生成相应的</w:t>
+      </w:r>
+      <w:r>
+        <w:rPr>
+          <w:sz w:val="22"/>
+          <w:szCs w:val="22"/>
+          <w:rtl w:val="0"/>
+          <w:lang w:val="en-US"/>
+        </w:rPr>
+        <w:t>web</w:t>
+      </w:r>
+      <w:r>
+        <w:rPr>
+          <w:sz w:val="22"/>
+          <w:szCs w:val="22"/>
+          <w:rtl w:val="0"/>
+          <w:lang w:val="zh-TW" w:eastAsia="zh-TW"/>
+        </w:rPr>
+        <w:t>报告。</w:t>
+      </w:r>
+    </w:p>
+    <w:p>
+      <w:pPr>
+        <w:pStyle w:val="List Paragraph"/>
+        <w:numPr>
+          <w:ilvl w:val="2"/>
+          <w:numId w:val="11"/>
+        </w:numPr>
+        <w:rPr>
+          <w:sz w:val="22"/>
+          <w:szCs w:val="22"/>
+          <w:lang w:val="zh-TW" w:eastAsia="zh-TW"/>
+        </w:rPr>
+      </w:pPr>
+      <w:r>
+        <w:rPr>
+          <w:sz w:val="22"/>
+          <w:szCs w:val="22"/>
+          <w:rtl w:val="0"/>
+          <w:lang w:val="zh-TW" w:eastAsia="zh-TW"/>
+        </w:rPr>
+        <w:t>为用户提供</w:t>
+      </w:r>
+      <w:r>
+        <w:rPr>
+          <w:sz w:val="22"/>
+          <w:szCs w:val="22"/>
+          <w:rtl w:val="0"/>
+          <w:lang w:val="en-US"/>
+        </w:rPr>
+        <w:t>web</w:t>
+      </w:r>
+      <w:r>
+        <w:rPr>
+          <w:sz w:val="22"/>
+          <w:szCs w:val="22"/>
+          <w:rtl w:val="0"/>
+          <w:lang w:val="zh-TW" w:eastAsia="zh-TW"/>
+        </w:rPr>
+        <w:t>页面及脚本，以方便其根据</w:t>
+      </w:r>
+      <w:r>
+        <w:rPr>
+          <w:sz w:val="22"/>
+          <w:szCs w:val="22"/>
+          <w:rtl w:val="0"/>
+          <w:lang w:val="en-US"/>
+        </w:rPr>
+        <w:t>VM</w:t>
+      </w:r>
+      <w:r>
+        <w:rPr>
+          <w:sz w:val="22"/>
+          <w:szCs w:val="22"/>
+          <w:rtl w:val="0"/>
+          <w:lang w:val="zh-TW" w:eastAsia="zh-TW"/>
+        </w:rPr>
+        <w:t>模板克隆及部署</w:t>
+      </w:r>
+      <w:r>
+        <w:rPr>
+          <w:sz w:val="22"/>
+          <w:szCs w:val="22"/>
+          <w:rtl w:val="0"/>
+          <w:lang w:val="en-US"/>
+        </w:rPr>
+        <w:t>VM</w:t>
       </w:r>
       <w:r>
         <w:rPr>
@@ -3613,6 +3578,56 @@
           <w:lang w:val="zh-TW" w:eastAsia="zh-TW"/>
         </w:rPr>
         <w:t>。</w:t>
+      </w:r>
+    </w:p>
+    <w:p>
+      <w:pPr>
+        <w:pStyle w:val="List Paragraph"/>
+        <w:numPr>
+          <w:ilvl w:val="2"/>
+          <w:numId w:val="11"/>
+        </w:numPr>
+        <w:rPr>
+          <w:sz w:val="22"/>
+          <w:szCs w:val="22"/>
+          <w:lang w:val="zh-TW" w:eastAsia="zh-TW"/>
+        </w:rPr>
+      </w:pPr>
+      <w:r>
+        <w:rPr>
+          <w:sz w:val="22"/>
+          <w:szCs w:val="22"/>
+          <w:rtl w:val="0"/>
+          <w:lang w:val="zh-TW" w:eastAsia="zh-TW"/>
+        </w:rPr>
+        <w:t>使用</w:t>
+      </w:r>
+      <w:r>
+        <w:rPr>
+          <w:sz w:val="22"/>
+          <w:szCs w:val="22"/>
+          <w:rtl w:val="0"/>
+          <w:lang w:val="en-US"/>
+        </w:rPr>
+        <w:t>chef/puppet</w:t>
+      </w:r>
+      <w:r>
+        <w:rPr>
+          <w:sz w:val="22"/>
+          <w:szCs w:val="22"/>
+          <w:rtl w:val="0"/>
+          <w:lang w:val="zh-CN" w:eastAsia="zh-CN"/>
+        </w:rPr>
+        <w:t>管理并</w:t>
+      </w:r>
+      <w:r>
+        <w:rPr>
+          <w:sz w:val="22"/>
+          <w:szCs w:val="22"/>
+          <w:rtl w:val="0"/>
+          <w:lang w:val="zh-TW" w:eastAsia="zh-TW"/>
+        </w:rPr>
+        <w:t>更新现存机器软件环境。</w:t>
       </w:r>
     </w:p>
     <w:p>
@@ -3620,7 +3635,7 @@
         <w:pStyle w:val="List Paragraph"/>
         <w:numPr>
           <w:ilvl w:val="0"/>
-          <w:numId w:val="10"/>
+          <w:numId w:val="12"/>
         </w:numPr>
         <w:bidi w:val="0"/>
         <w:ind w:right="0"/>
@@ -3643,29 +3658,7 @@
           <w:rtl w:val="0"/>
           <w:lang w:val="zh-TW" w:eastAsia="zh-TW"/>
         </w:rPr>
-        <w:t>持续集成</w:t>
-      </w:r>
-      <w:r>
-        <w:rPr>
-          <w:b w:val="1"/>
-          <w:bCs w:val="1"/>
-          <w:sz w:val="22"/>
-          <w:szCs w:val="22"/>
-          <w:rtl w:val="0"/>
-          <w:lang w:val="zh-CN" w:eastAsia="zh-CN"/>
-        </w:rPr>
-        <w:t>、</w:t>
-      </w:r>
-      <w:r>
-        <w:rPr>
-          <w:b w:val="1"/>
-          <w:bCs w:val="1"/>
-          <w:sz w:val="22"/>
-          <w:szCs w:val="22"/>
-          <w:rtl w:val="0"/>
-          <w:lang w:val="zh-CN" w:eastAsia="zh-CN"/>
-        </w:rPr>
-        <w:t>持续发布、部署</w:t>
+        <w:t>软件配置管理与版本控制</w:t>
       </w:r>
     </w:p>
     <w:p>
@@ -3673,7 +3666,151 @@
         <w:pStyle w:val="List Paragraph"/>
         <w:numPr>
           <w:ilvl w:val="1"/>
-          <w:numId w:val="8"/>
+          <w:numId w:val="11"/>
+        </w:numPr>
+        <w:rPr>
+          <w:sz w:val="22"/>
+          <w:szCs w:val="22"/>
+          <w:lang w:val="zh-TW" w:eastAsia="zh-TW"/>
+        </w:rPr>
+      </w:pPr>
+      <w:r>
+        <w:rPr>
+          <w:sz w:val="22"/>
+          <w:szCs w:val="22"/>
+          <w:rtl w:val="0"/>
+          <w:lang w:val="zh-TW" w:eastAsia="zh-TW"/>
+        </w:rPr>
+        <w:t>提供公司内部版本控制软件的培训与技术支持，为项目提供配置管理解决方案</w:t>
+      </w:r>
+      <w:r>
+        <w:rPr>
+          <w:sz w:val="22"/>
+          <w:szCs w:val="22"/>
+          <w:rtl w:val="0"/>
+          <w:lang w:val="zh-CN" w:eastAsia="zh-CN"/>
+        </w:rPr>
+        <w:t>，</w:t>
+      </w:r>
+      <w:r>
+        <w:rPr>
+          <w:sz w:val="22"/>
+          <w:szCs w:val="22"/>
+          <w:rtl w:val="0"/>
+          <w:lang w:val="zh-CN" w:eastAsia="zh-CN"/>
+        </w:rPr>
+        <w:t>分支策略及管理</w:t>
+      </w:r>
+      <w:r>
+        <w:rPr>
+          <w:sz w:val="22"/>
+          <w:szCs w:val="22"/>
+          <w:rtl w:val="0"/>
+          <w:lang w:val="zh-TW" w:eastAsia="zh-TW"/>
+        </w:rPr>
+        <w:t>。</w:t>
+      </w:r>
+    </w:p>
+    <w:p>
+      <w:pPr>
+        <w:pStyle w:val="List Paragraph"/>
+        <w:numPr>
+          <w:ilvl w:val="1"/>
+          <w:numId w:val="11"/>
+        </w:numPr>
+        <w:rPr>
+          <w:sz w:val="22"/>
+          <w:szCs w:val="22"/>
+          <w:lang w:val="zh-TW" w:eastAsia="zh-TW"/>
+        </w:rPr>
+      </w:pPr>
+      <w:r>
+        <w:rPr>
+          <w:sz w:val="22"/>
+          <w:szCs w:val="22"/>
+          <w:rtl w:val="0"/>
+          <w:lang w:val="zh-TW" w:eastAsia="zh-TW"/>
+        </w:rPr>
+        <w:t>开发版本控制软件插件</w:t>
+      </w:r>
+      <w:r>
+        <w:rPr>
+          <w:sz w:val="22"/>
+          <w:szCs w:val="22"/>
+          <w:rtl w:val="0"/>
+          <w:lang w:val="en-US"/>
+        </w:rPr>
+        <w:t xml:space="preserve"> (.Net platform, C#)</w:t>
+      </w:r>
+      <w:r>
+        <w:rPr>
+          <w:sz w:val="22"/>
+          <w:szCs w:val="22"/>
+          <w:rtl w:val="0"/>
+          <w:lang w:val="zh-TW" w:eastAsia="zh-TW"/>
+        </w:rPr>
+        <w:t>。</w:t>
+      </w:r>
+    </w:p>
+    <w:p>
+      <w:pPr>
+        <w:pStyle w:val="List Paragraph"/>
+        <w:numPr>
+          <w:ilvl w:val="0"/>
+          <w:numId w:val="13"/>
+        </w:numPr>
+        <w:bidi w:val="0"/>
+        <w:ind w:right="0"/>
+        <w:jc w:val="both"/>
+        <w:rPr>
+          <w:b w:val="1"/>
+          <w:bCs w:val="1"/>
+          <w:sz w:val="22"/>
+          <w:szCs w:val="22"/>
+          <w:rtl w:val="0"/>
+          <w:lang w:val="zh-TW" w:eastAsia="zh-TW"/>
+        </w:rPr>
+      </w:pPr>
+      <w:r>
+        <w:rPr>
+          <w:b w:val="1"/>
+          <w:bCs w:val="1"/>
+          <w:sz w:val="22"/>
+          <w:szCs w:val="22"/>
+          <w:rtl w:val="0"/>
+          <w:lang w:val="zh-TW" w:eastAsia="zh-TW"/>
+        </w:rPr>
+        <w:t>持续集成</w:t>
+      </w:r>
+      <w:r>
+        <w:rPr>
+          <w:b w:val="1"/>
+          <w:bCs w:val="1"/>
+          <w:sz w:val="22"/>
+          <w:szCs w:val="22"/>
+          <w:rtl w:val="0"/>
+          <w:lang w:val="zh-CN" w:eastAsia="zh-CN"/>
+        </w:rPr>
+        <w:t>、</w:t>
+      </w:r>
+      <w:r>
+        <w:rPr>
+          <w:b w:val="1"/>
+          <w:bCs w:val="1"/>
+          <w:sz w:val="22"/>
+          <w:szCs w:val="22"/>
+          <w:rtl w:val="0"/>
+          <w:lang w:val="zh-CN" w:eastAsia="zh-CN"/>
+        </w:rPr>
+        <w:t>持续发布、部署</w:t>
+      </w:r>
+    </w:p>
+    <w:p>
+      <w:pPr>
+        <w:pStyle w:val="List Paragraph"/>
+        <w:numPr>
+          <w:ilvl w:val="1"/>
+          <w:numId w:val="11"/>
         </w:numPr>
         <w:rPr>
           <w:sz w:val="22"/>
@@ -3706,7 +3843,7 @@
         <w:pStyle w:val="List Paragraph"/>
         <w:numPr>
           <w:ilvl w:val="2"/>
-          <w:numId w:val="12"/>
+          <w:numId w:val="15"/>
         </w:numPr>
         <w:rPr>
           <w:sz w:val="22"/>
@@ -3747,7 +3884,7 @@
         <w:pStyle w:val="List Paragraph"/>
         <w:numPr>
           <w:ilvl w:val="2"/>
-          <w:numId w:val="12"/>
+          <w:numId w:val="15"/>
         </w:numPr>
         <w:rPr>
           <w:sz w:val="22"/>
@@ -3814,7 +3951,7 @@
         <w:pStyle w:val="List Paragraph"/>
         <w:numPr>
           <w:ilvl w:val="1"/>
-          <w:numId w:val="8"/>
+          <w:numId w:val="11"/>
         </w:numPr>
         <w:rPr>
           <w:sz w:val="22"/>
@@ -3874,7 +4011,7 @@
         <w:pStyle w:val="List Paragraph"/>
         <w:numPr>
           <w:ilvl w:val="1"/>
-          <w:numId w:val="8"/>
+          <w:numId w:val="11"/>
         </w:numPr>
         <w:rPr>
           <w:sz w:val="22"/>
@@ -3907,7 +4044,7 @@
         <w:pStyle w:val="List Paragraph"/>
         <w:numPr>
           <w:ilvl w:val="2"/>
-          <w:numId w:val="14"/>
+          <w:numId w:val="17"/>
         </w:numPr>
         <w:jc w:val="left"/>
         <w:rPr>
@@ -3971,7 +4108,7 @@
         <w:pStyle w:val="List Paragraph"/>
         <w:numPr>
           <w:ilvl w:val="2"/>
-          <w:numId w:val="14"/>
+          <w:numId w:val="17"/>
         </w:numPr>
         <w:jc w:val="left"/>
         <w:rPr>
@@ -4071,7 +4208,7 @@
         <w:pStyle w:val="List Paragraph"/>
         <w:numPr>
           <w:ilvl w:val="1"/>
-          <w:numId w:val="8"/>
+          <w:numId w:val="11"/>
         </w:numPr>
         <w:rPr>
           <w:sz w:val="22"/>
@@ -4104,7 +4241,7 @@
         <w:pStyle w:val="List Paragraph"/>
         <w:numPr>
           <w:ilvl w:val="2"/>
-          <w:numId w:val="16"/>
+          <w:numId w:val="19"/>
         </w:numPr>
         <w:rPr>
           <w:sz w:val="22"/>
@@ -4127,7 +4264,7 @@
         <w:pStyle w:val="List Paragraph"/>
         <w:numPr>
           <w:ilvl w:val="2"/>
-          <w:numId w:val="16"/>
+          <w:numId w:val="19"/>
         </w:numPr>
         <w:rPr>
           <w:sz w:val="22"/>
@@ -4143,319 +4280,6 @@
           <w:lang w:val="zh-TW" w:eastAsia="zh-TW"/>
         </w:rPr>
         <w:t>持续集成环境虚拟化</w:t>
-      </w:r>
-    </w:p>
-    <w:p>
-      <w:pPr>
-        <w:pStyle w:val="List Paragraph"/>
-        <w:numPr>
-          <w:ilvl w:val="0"/>
-          <w:numId w:val="18"/>
-        </w:numPr>
-        <w:rPr>
-          <w:sz w:val="22"/>
-          <w:szCs w:val="22"/>
-          <w:lang w:val="zh-TW" w:eastAsia="zh-TW"/>
-        </w:rPr>
-      </w:pPr>
-      <w:r>
-        <w:rPr>
-          <w:sz w:val="22"/>
-          <w:szCs w:val="22"/>
-          <w:rtl w:val="0"/>
-          <w:lang w:val="zh-TW" w:eastAsia="zh-TW"/>
-        </w:rPr>
-        <w:t>提出虚拟化解决方案：撰写需求文档用以分析硬、软件需求，网络需求，提供网络架构及虚拟机软件选择等，自动化硬件配置过程，</w:t>
-      </w:r>
-      <w:r>
-        <w:rPr>
-          <w:sz w:val="22"/>
-          <w:szCs w:val="22"/>
-          <w:rtl w:val="0"/>
-          <w:lang w:val="en-US"/>
-        </w:rPr>
-        <w:t>Infrastructure as code</w:t>
-      </w:r>
-      <w:r>
-        <w:rPr>
-          <w:sz w:val="22"/>
-          <w:szCs w:val="22"/>
-          <w:rtl w:val="0"/>
-          <w:lang w:val="zh-TW" w:eastAsia="zh-TW"/>
-        </w:rPr>
-        <w:t>。</w:t>
-      </w:r>
-    </w:p>
-    <w:p>
-      <w:pPr>
-        <w:pStyle w:val="List Paragraph"/>
-        <w:numPr>
-          <w:ilvl w:val="0"/>
-          <w:numId w:val="18"/>
-        </w:numPr>
-        <w:rPr>
-          <w:sz w:val="22"/>
-          <w:szCs w:val="22"/>
-          <w:lang w:val="zh-TW" w:eastAsia="zh-TW"/>
-        </w:rPr>
-      </w:pPr>
-      <w:r>
-        <w:rPr>
-          <w:sz w:val="22"/>
-          <w:szCs w:val="22"/>
-          <w:rtl w:val="0"/>
-          <w:lang w:val="zh-TW" w:eastAsia="zh-TW"/>
-        </w:rPr>
-        <w:t>撰写并实现持续集成系统备份与恢复方案。</w:t>
-      </w:r>
-    </w:p>
-    <w:p>
-      <w:pPr>
-        <w:pStyle w:val="List Paragraph"/>
-        <w:numPr>
-          <w:ilvl w:val="1"/>
-          <w:numId w:val="8"/>
-        </w:numPr>
-        <w:rPr>
-          <w:sz w:val="22"/>
-          <w:szCs w:val="22"/>
-          <w:lang w:val="zh-TW" w:eastAsia="zh-TW"/>
-        </w:rPr>
-      </w:pPr>
-      <w:r>
-        <w:rPr>
-          <w:sz w:val="22"/>
-          <w:szCs w:val="22"/>
-          <w:u w:val="single"/>
-          <w:rtl w:val="0"/>
-          <w:lang w:val="zh-TW" w:eastAsia="zh-TW"/>
-        </w:rPr>
-        <w:t>集成统计分析工具到持续集成系统</w:t>
-      </w:r>
-      <w:r>
-        <w:rPr>
-          <w:sz w:val="22"/>
-          <w:szCs w:val="22"/>
-          <w:u w:val="single"/>
-          <w:rtl w:val="0"/>
-          <w:lang w:val="zh-CN" w:eastAsia="zh-CN"/>
-        </w:rPr>
-        <w:t>，</w:t>
-      </w:r>
-      <w:r>
-        <w:rPr>
-          <w:sz w:val="22"/>
-          <w:szCs w:val="22"/>
-          <w:u w:val="single"/>
-          <w:rtl w:val="0"/>
-          <w:lang w:val="zh-CN" w:eastAsia="zh-CN"/>
-        </w:rPr>
-        <w:t>按需生成相应的报表</w:t>
-      </w:r>
-      <w:r>
-        <w:rPr>
-          <w:sz w:val="22"/>
-          <w:szCs w:val="22"/>
-          <w:rtl w:val="0"/>
-          <w:lang w:val="zh-TW" w:eastAsia="zh-TW"/>
-        </w:rPr>
-        <w:t>：</w:t>
-      </w:r>
-    </w:p>
-    <w:p>
-      <w:pPr>
-        <w:pStyle w:val="List Paragraph"/>
-        <w:numPr>
-          <w:ilvl w:val="2"/>
-          <w:numId w:val="20"/>
-        </w:numPr>
-        <w:rPr>
-          <w:sz w:val="22"/>
-          <w:szCs w:val="22"/>
-          <w:lang w:val="zh-TW" w:eastAsia="zh-TW"/>
-        </w:rPr>
-      </w:pPr>
-      <w:r>
-        <w:rPr>
-          <w:sz w:val="22"/>
-          <w:szCs w:val="22"/>
-          <w:rtl w:val="0"/>
-          <w:lang w:val="zh-TW" w:eastAsia="zh-TW"/>
-        </w:rPr>
-        <w:t>代码混淆工具：</w:t>
-      </w:r>
-      <w:r>
-        <w:rPr>
-          <w:sz w:val="22"/>
-          <w:szCs w:val="22"/>
-          <w:rtl w:val="0"/>
-          <w:lang w:val="en-US"/>
-        </w:rPr>
-        <w:t>DotFuscator</w:t>
-      </w:r>
-    </w:p>
-    <w:p>
-      <w:pPr>
-        <w:pStyle w:val="List Paragraph"/>
-        <w:numPr>
-          <w:ilvl w:val="2"/>
-          <w:numId w:val="20"/>
-        </w:numPr>
-        <w:rPr>
-          <w:sz w:val="22"/>
-          <w:szCs w:val="22"/>
-          <w:lang w:val="zh-TW" w:eastAsia="zh-TW"/>
-        </w:rPr>
-      </w:pPr>
-      <w:r>
-        <w:rPr>
-          <w:sz w:val="22"/>
-          <w:szCs w:val="22"/>
-          <w:rtl w:val="0"/>
-          <w:lang w:val="zh-TW" w:eastAsia="zh-TW"/>
-        </w:rPr>
-        <w:t>测试工具：</w:t>
-      </w:r>
-      <w:r>
-        <w:rPr>
-          <w:sz w:val="22"/>
-          <w:szCs w:val="22"/>
-          <w:rtl w:val="0"/>
-          <w:lang w:val="en-US"/>
-        </w:rPr>
-        <w:t xml:space="preserve">MSTest, NUnit, </w:t>
-      </w:r>
-    </w:p>
-    <w:p>
-      <w:pPr>
-        <w:pStyle w:val="List Paragraph"/>
-        <w:numPr>
-          <w:ilvl w:val="2"/>
-          <w:numId w:val="20"/>
-        </w:numPr>
-        <w:rPr>
-          <w:sz w:val="22"/>
-          <w:szCs w:val="22"/>
-          <w:lang w:val="zh-TW" w:eastAsia="zh-TW"/>
-        </w:rPr>
-      </w:pPr>
-      <w:r>
-        <w:rPr>
-          <w:sz w:val="22"/>
-          <w:szCs w:val="22"/>
-          <w:rtl w:val="0"/>
-          <w:lang w:val="zh-TW" w:eastAsia="zh-TW"/>
-        </w:rPr>
-        <w:t>测试覆盖率工具：</w:t>
-      </w:r>
-      <w:r>
-        <w:rPr>
-          <w:sz w:val="22"/>
-          <w:szCs w:val="22"/>
-          <w:rtl w:val="0"/>
-          <w:lang w:val="en-US"/>
-        </w:rPr>
-        <w:t>MSTestCoverage, NCover,</w:t>
-      </w:r>
-    </w:p>
-    <w:p>
-      <w:pPr>
-        <w:pStyle w:val="List Paragraph"/>
-        <w:numPr>
-          <w:ilvl w:val="2"/>
-          <w:numId w:val="20"/>
-        </w:numPr>
-        <w:rPr>
-          <w:sz w:val="22"/>
-          <w:szCs w:val="22"/>
-          <w:lang w:val="zh-TW" w:eastAsia="zh-TW"/>
-        </w:rPr>
-      </w:pPr>
-      <w:r>
-        <w:rPr>
-          <w:sz w:val="22"/>
-          <w:szCs w:val="22"/>
-          <w:rtl w:val="0"/>
-          <w:lang w:val="zh-TW" w:eastAsia="zh-TW"/>
-        </w:rPr>
-        <w:t>代码分析及统计工具：</w:t>
-      </w:r>
-      <w:r>
-        <w:rPr>
-          <w:sz w:val="22"/>
-          <w:szCs w:val="22"/>
-          <w:rtl w:val="0"/>
-          <w:lang w:val="en-US"/>
-        </w:rPr>
-        <w:t>Fxcop</w:t>
-      </w:r>
-      <w:r>
-        <w:rPr>
-          <w:sz w:val="22"/>
-          <w:szCs w:val="22"/>
-          <w:rtl w:val="0"/>
-          <w:lang w:val="zh-TW" w:eastAsia="zh-TW"/>
-        </w:rPr>
-        <w:t>，</w:t>
-      </w:r>
-      <w:r>
-        <w:rPr>
-          <w:sz w:val="22"/>
-          <w:szCs w:val="22"/>
-          <w:rtl w:val="0"/>
-          <w:lang w:val="en-US"/>
-        </w:rPr>
-        <w:t>SourceMonitor</w:t>
-      </w:r>
-    </w:p>
-    <w:p>
-      <w:pPr>
-        <w:pStyle w:val="List Paragraph"/>
-        <w:numPr>
-          <w:ilvl w:val="2"/>
-          <w:numId w:val="20"/>
-        </w:numPr>
-        <w:rPr>
-          <w:sz w:val="22"/>
-          <w:szCs w:val="22"/>
-          <w:lang w:val="zh-TW" w:eastAsia="zh-TW"/>
-        </w:rPr>
-      </w:pPr>
-      <w:r>
-        <w:rPr>
-          <w:sz w:val="22"/>
-          <w:szCs w:val="22"/>
-          <w:rtl w:val="0"/>
-          <w:lang w:val="zh-TW" w:eastAsia="zh-TW"/>
-        </w:rPr>
-        <w:t>安装包制作工具：</w:t>
-      </w:r>
-      <w:r>
-        <w:rPr>
-          <w:sz w:val="22"/>
-          <w:szCs w:val="22"/>
-          <w:rtl w:val="0"/>
-          <w:lang w:val="en-US"/>
-        </w:rPr>
-        <w:t>InstallShield2010 (</w:t>
-      </w:r>
-      <w:r>
-        <w:rPr>
-          <w:sz w:val="22"/>
-          <w:szCs w:val="22"/>
-          <w:rtl w:val="0"/>
-          <w:lang w:val="zh-TW" w:eastAsia="zh-TW"/>
-        </w:rPr>
-        <w:t>编写</w:t>
-      </w:r>
-      <w:r>
-        <w:rPr>
-          <w:sz w:val="22"/>
-          <w:szCs w:val="22"/>
-          <w:rtl w:val="0"/>
-          <w:lang w:val="en-US"/>
-        </w:rPr>
-        <w:t>Install Script), WIX</w:t>
       </w:r>
     </w:p>
     <w:p>
@@ -4465,61 +4289,61 @@
           <w:ilvl w:val="0"/>
           <w:numId w:val="21"/>
         </w:numPr>
-        <w:bidi w:val="0"/>
-        <w:ind w:right="0"/>
-        <w:jc w:val="both"/>
-        <w:rPr>
-          <w:b w:val="1"/>
-          <w:bCs w:val="1"/>
-          <w:sz w:val="22"/>
-          <w:szCs w:val="22"/>
-          <w:rtl w:val="0"/>
-          <w:lang w:val="zh-TW" w:eastAsia="zh-TW"/>
-        </w:rPr>
-      </w:pPr>
-      <w:r>
-        <w:rPr>
-          <w:b w:val="1"/>
-          <w:bCs w:val="1"/>
-          <w:sz w:val="22"/>
-          <w:szCs w:val="22"/>
-          <w:rtl w:val="0"/>
-          <w:lang w:val="zh-TW" w:eastAsia="zh-TW"/>
-        </w:rPr>
-        <w:t>质量管理工具开发</w:t>
-      </w:r>
-      <w:r>
-        <w:rPr>
-          <w:b w:val="1"/>
-          <w:bCs w:val="1"/>
-          <w:sz w:val="22"/>
-          <w:szCs w:val="22"/>
-          <w:rtl w:val="0"/>
-          <w:lang w:val="zh-CN" w:eastAsia="zh-CN"/>
-        </w:rPr>
-        <w:t>（</w:t>
-      </w:r>
-      <w:r>
-        <w:rPr>
-          <w:b w:val="1"/>
-          <w:bCs w:val="1"/>
-          <w:sz w:val="22"/>
-          <w:szCs w:val="22"/>
-          <w:rtl w:val="0"/>
-          <w:lang w:val="zh-CN" w:eastAsia="zh-CN"/>
-        </w:rPr>
-        <w:t>为测试部门开发</w:t>
-      </w:r>
-      <w:r>
-        <w:rPr>
-          <w:b w:val="1"/>
-          <w:bCs w:val="1"/>
-          <w:sz w:val="22"/>
-          <w:szCs w:val="22"/>
-          <w:rtl w:val="0"/>
-          <w:lang w:val="zh-CN" w:eastAsia="zh-CN"/>
-        </w:rPr>
-        <w:t>）</w:t>
+        <w:rPr>
+          <w:sz w:val="22"/>
+          <w:szCs w:val="22"/>
+          <w:lang w:val="zh-TW" w:eastAsia="zh-TW"/>
+        </w:rPr>
+      </w:pPr>
+      <w:r>
+        <w:rPr>
+          <w:sz w:val="22"/>
+          <w:szCs w:val="22"/>
+          <w:rtl w:val="0"/>
+          <w:lang w:val="zh-TW" w:eastAsia="zh-TW"/>
+        </w:rPr>
+        <w:t>提出虚拟化解决方案：撰写需求文档用以分析硬、软件需求，网络需求，提供网络架构及虚拟机软件选择等，自动化硬件配置过程，</w:t>
+      </w:r>
+      <w:r>
+        <w:rPr>
+          <w:sz w:val="22"/>
+          <w:szCs w:val="22"/>
+          <w:rtl w:val="0"/>
+          <w:lang w:val="en-US"/>
+        </w:rPr>
+        <w:t>Infrastructure as code</w:t>
+      </w:r>
+      <w:r>
+        <w:rPr>
+          <w:sz w:val="22"/>
+          <w:szCs w:val="22"/>
+          <w:rtl w:val="0"/>
+          <w:lang w:val="zh-TW" w:eastAsia="zh-TW"/>
+        </w:rPr>
+        <w:t>。</w:t>
+      </w:r>
+    </w:p>
+    <w:p>
+      <w:pPr>
+        <w:pStyle w:val="List Paragraph"/>
+        <w:numPr>
+          <w:ilvl w:val="0"/>
+          <w:numId w:val="21"/>
+        </w:numPr>
+        <w:rPr>
+          <w:sz w:val="22"/>
+          <w:szCs w:val="22"/>
+          <w:lang w:val="zh-TW" w:eastAsia="zh-TW"/>
+        </w:rPr>
+      </w:pPr>
+      <w:r>
+        <w:rPr>
+          <w:sz w:val="22"/>
+          <w:szCs w:val="22"/>
+          <w:rtl w:val="0"/>
+          <w:lang w:val="zh-TW" w:eastAsia="zh-TW"/>
+        </w:rPr>
+        <w:t>撰写并实现持续集成系统备份与恢复方案。</w:t>
       </w:r>
     </w:p>
     <w:p>
@@ -4527,7 +4351,256 @@
         <w:pStyle w:val="List Paragraph"/>
         <w:numPr>
           <w:ilvl w:val="1"/>
-          <w:numId w:val="22"/>
+          <w:numId w:val="11"/>
+        </w:numPr>
+        <w:rPr>
+          <w:sz w:val="22"/>
+          <w:szCs w:val="22"/>
+          <w:lang w:val="zh-TW" w:eastAsia="zh-TW"/>
+        </w:rPr>
+      </w:pPr>
+      <w:r>
+        <w:rPr>
+          <w:sz w:val="22"/>
+          <w:szCs w:val="22"/>
+          <w:u w:val="single"/>
+          <w:rtl w:val="0"/>
+          <w:lang w:val="zh-TW" w:eastAsia="zh-TW"/>
+        </w:rPr>
+        <w:t>集成统计分析工具到持续集成系统</w:t>
+      </w:r>
+      <w:r>
+        <w:rPr>
+          <w:sz w:val="22"/>
+          <w:szCs w:val="22"/>
+          <w:u w:val="single"/>
+          <w:rtl w:val="0"/>
+          <w:lang w:val="zh-CN" w:eastAsia="zh-CN"/>
+        </w:rPr>
+        <w:t>，</w:t>
+      </w:r>
+      <w:r>
+        <w:rPr>
+          <w:sz w:val="22"/>
+          <w:szCs w:val="22"/>
+          <w:u w:val="single"/>
+          <w:rtl w:val="0"/>
+          <w:lang w:val="zh-CN" w:eastAsia="zh-CN"/>
+        </w:rPr>
+        <w:t>按需生成相应的报表</w:t>
+      </w:r>
+      <w:r>
+        <w:rPr>
+          <w:sz w:val="22"/>
+          <w:szCs w:val="22"/>
+          <w:rtl w:val="0"/>
+          <w:lang w:val="zh-TW" w:eastAsia="zh-TW"/>
+        </w:rPr>
+        <w:t>：</w:t>
+      </w:r>
+    </w:p>
+    <w:p>
+      <w:pPr>
+        <w:pStyle w:val="List Paragraph"/>
+        <w:numPr>
+          <w:ilvl w:val="2"/>
+          <w:numId w:val="23"/>
+        </w:numPr>
+        <w:rPr>
+          <w:sz w:val="22"/>
+          <w:szCs w:val="22"/>
+          <w:lang w:val="zh-TW" w:eastAsia="zh-TW"/>
+        </w:rPr>
+      </w:pPr>
+      <w:r>
+        <w:rPr>
+          <w:sz w:val="22"/>
+          <w:szCs w:val="22"/>
+          <w:rtl w:val="0"/>
+          <w:lang w:val="zh-TW" w:eastAsia="zh-TW"/>
+        </w:rPr>
+        <w:t>代码混淆工具：</w:t>
+      </w:r>
+      <w:r>
+        <w:rPr>
+          <w:sz w:val="22"/>
+          <w:szCs w:val="22"/>
+          <w:rtl w:val="0"/>
+          <w:lang w:val="en-US"/>
+        </w:rPr>
+        <w:t>DotFuscator</w:t>
+      </w:r>
+    </w:p>
+    <w:p>
+      <w:pPr>
+        <w:pStyle w:val="List Paragraph"/>
+        <w:numPr>
+          <w:ilvl w:val="2"/>
+          <w:numId w:val="23"/>
+        </w:numPr>
+        <w:rPr>
+          <w:sz w:val="22"/>
+          <w:szCs w:val="22"/>
+          <w:lang w:val="zh-TW" w:eastAsia="zh-TW"/>
+        </w:rPr>
+      </w:pPr>
+      <w:r>
+        <w:rPr>
+          <w:sz w:val="22"/>
+          <w:szCs w:val="22"/>
+          <w:rtl w:val="0"/>
+          <w:lang w:val="zh-TW" w:eastAsia="zh-TW"/>
+        </w:rPr>
+        <w:t>测试工具：</w:t>
+      </w:r>
+      <w:r>
+        <w:rPr>
+          <w:sz w:val="22"/>
+          <w:szCs w:val="22"/>
+          <w:rtl w:val="0"/>
+          <w:lang w:val="en-US"/>
+        </w:rPr>
+        <w:t xml:space="preserve">MSTest, NUnit, </w:t>
+      </w:r>
+    </w:p>
+    <w:p>
+      <w:pPr>
+        <w:pStyle w:val="List Paragraph"/>
+        <w:numPr>
+          <w:ilvl w:val="2"/>
+          <w:numId w:val="23"/>
+        </w:numPr>
+        <w:rPr>
+          <w:sz w:val="22"/>
+          <w:szCs w:val="22"/>
+          <w:lang w:val="zh-TW" w:eastAsia="zh-TW"/>
+        </w:rPr>
+      </w:pPr>
+      <w:r>
+        <w:rPr>
+          <w:sz w:val="22"/>
+          <w:szCs w:val="22"/>
+          <w:rtl w:val="0"/>
+          <w:lang w:val="zh-TW" w:eastAsia="zh-TW"/>
+        </w:rPr>
+        <w:t>测试覆盖率工具：</w:t>
+      </w:r>
+      <w:r>
+        <w:rPr>
+          <w:sz w:val="22"/>
+          <w:szCs w:val="22"/>
+          <w:rtl w:val="0"/>
+          <w:lang w:val="en-US"/>
+        </w:rPr>
+        <w:t>MSTestCoverage, NCover,</w:t>
+      </w:r>
+    </w:p>
+    <w:p>
+      <w:pPr>
+        <w:pStyle w:val="List Paragraph"/>
+        <w:numPr>
+          <w:ilvl w:val="2"/>
+          <w:numId w:val="23"/>
+        </w:numPr>
+        <w:rPr>
+          <w:sz w:val="22"/>
+          <w:szCs w:val="22"/>
+          <w:lang w:val="zh-TW" w:eastAsia="zh-TW"/>
+        </w:rPr>
+      </w:pPr>
+      <w:r>
+        <w:rPr>
+          <w:sz w:val="22"/>
+          <w:szCs w:val="22"/>
+          <w:rtl w:val="0"/>
+          <w:lang w:val="zh-TW" w:eastAsia="zh-TW"/>
+        </w:rPr>
+        <w:t>代码分析及统计工具：</w:t>
+      </w:r>
+      <w:r>
+        <w:rPr>
+          <w:sz w:val="22"/>
+          <w:szCs w:val="22"/>
+          <w:rtl w:val="0"/>
+          <w:lang w:val="en-US"/>
+        </w:rPr>
+        <w:t>Fxcop</w:t>
+      </w:r>
+      <w:r>
+        <w:rPr>
+          <w:sz w:val="22"/>
+          <w:szCs w:val="22"/>
+          <w:rtl w:val="0"/>
+          <w:lang w:val="zh-TW" w:eastAsia="zh-TW"/>
+        </w:rPr>
+        <w:t>，</w:t>
+      </w:r>
+      <w:r>
+        <w:rPr>
+          <w:sz w:val="22"/>
+          <w:szCs w:val="22"/>
+          <w:rtl w:val="0"/>
+          <w:lang w:val="en-US"/>
+        </w:rPr>
+        <w:t>SourceMonitor</w:t>
+      </w:r>
+    </w:p>
+    <w:p>
+      <w:pPr>
+        <w:pStyle w:val="List Paragraph"/>
+        <w:numPr>
+          <w:ilvl w:val="2"/>
+          <w:numId w:val="23"/>
+        </w:numPr>
+        <w:rPr>
+          <w:sz w:val="22"/>
+          <w:szCs w:val="22"/>
+          <w:lang w:val="zh-TW" w:eastAsia="zh-TW"/>
+        </w:rPr>
+      </w:pPr>
+      <w:r>
+        <w:rPr>
+          <w:sz w:val="22"/>
+          <w:szCs w:val="22"/>
+          <w:rtl w:val="0"/>
+          <w:lang w:val="zh-TW" w:eastAsia="zh-TW"/>
+        </w:rPr>
+        <w:t>安装包制作工具：</w:t>
+      </w:r>
+      <w:r>
+        <w:rPr>
+          <w:sz w:val="22"/>
+          <w:szCs w:val="22"/>
+          <w:rtl w:val="0"/>
+          <w:lang w:val="en-US"/>
+        </w:rPr>
+        <w:t>InstallShield2010 (</w:t>
+      </w:r>
+      <w:r>
+        <w:rPr>
+          <w:sz w:val="22"/>
+          <w:szCs w:val="22"/>
+          <w:rtl w:val="0"/>
+          <w:lang w:val="zh-TW" w:eastAsia="zh-TW"/>
+        </w:rPr>
+        <w:t>编写</w:t>
+      </w:r>
+      <w:r>
+        <w:rPr>
+          <w:sz w:val="22"/>
+          <w:szCs w:val="22"/>
+          <w:rtl w:val="0"/>
+          <w:lang w:val="en-US"/>
+        </w:rPr>
+        <w:t>Install Script), WIX</w:t>
+      </w:r>
+    </w:p>
+    <w:p>
+      <w:pPr>
+        <w:pStyle w:val="List Paragraph"/>
+        <w:numPr>
+          <w:ilvl w:val="0"/>
+          <w:numId w:val="24"/>
         </w:numPr>
         <w:bidi w:val="0"/>
         <w:ind w:right="0"/>
@@ -4538,92 +4611,52 @@
           <w:sz w:val="22"/>
           <w:szCs w:val="22"/>
           <w:rtl w:val="0"/>
-          <w:lang w:val="en-US"/>
-        </w:rPr>
-      </w:pPr>
-      <w:r>
-        <w:rPr>
-          <w:b w:val="1"/>
-          <w:bCs w:val="1"/>
-          <w:sz w:val="22"/>
-          <w:szCs w:val="22"/>
-          <w:rtl w:val="0"/>
-          <w:lang w:val="en-US"/>
-        </w:rPr>
-        <w:t>Quality Metrics</w:t>
-      </w:r>
-    </w:p>
-    <w:p>
-      <w:pPr>
-        <w:pStyle w:val="List Paragraph"/>
-        <w:numPr>
-          <w:ilvl w:val="2"/>
-          <w:numId w:val="24"/>
-        </w:numPr>
-        <w:rPr>
-          <w:sz w:val="22"/>
-          <w:szCs w:val="22"/>
-          <w:lang w:val="zh-TW" w:eastAsia="zh-TW"/>
-        </w:rPr>
-      </w:pPr>
-      <w:r>
-        <w:rPr>
-          <w:sz w:val="22"/>
-          <w:szCs w:val="22"/>
-          <w:rtl w:val="0"/>
-          <w:lang w:val="zh-TW" w:eastAsia="zh-TW"/>
-        </w:rPr>
-        <w:t>功能：自动分析每个项目每日构建日志，提取所需信息，统计项目各类质量指标：测试通过率，代码覆盖率，代码复杂度，代码改变趋势图，统计项目</w:t>
-      </w:r>
-      <w:r>
-        <w:rPr>
-          <w:sz w:val="22"/>
-          <w:szCs w:val="22"/>
-          <w:rtl w:val="0"/>
-          <w:lang w:val="en-US"/>
-        </w:rPr>
-        <w:t>daily-build</w:t>
-      </w:r>
-      <w:r>
-        <w:rPr>
-          <w:sz w:val="22"/>
-          <w:szCs w:val="22"/>
-          <w:rtl w:val="0"/>
-          <w:lang w:val="zh-TW" w:eastAsia="zh-TW"/>
-        </w:rPr>
-        <w:t>数目等。</w:t>
-      </w:r>
-    </w:p>
-    <w:p>
-      <w:pPr>
-        <w:pStyle w:val="List Paragraph"/>
-        <w:numPr>
-          <w:ilvl w:val="2"/>
-          <w:numId w:val="24"/>
-        </w:numPr>
-        <w:rPr>
-          <w:sz w:val="22"/>
-          <w:szCs w:val="22"/>
-          <w:lang w:val="zh-TW" w:eastAsia="zh-TW"/>
-        </w:rPr>
-      </w:pPr>
-      <w:r>
-        <w:rPr>
-          <w:sz w:val="22"/>
-          <w:szCs w:val="22"/>
-          <w:rtl w:val="0"/>
-          <w:lang w:val="zh-TW" w:eastAsia="zh-TW"/>
-        </w:rPr>
-        <w:t>所用技术：</w:t>
-      </w:r>
-      <w:r>
-        <w:rPr>
-          <w:sz w:val="22"/>
-          <w:szCs w:val="22"/>
-          <w:rtl w:val="0"/>
-          <w:lang w:val="en-US"/>
-        </w:rPr>
-        <w:t>C#, SQL Server, reporting service.</w:t>
+          <w:lang w:val="zh-TW" w:eastAsia="zh-TW"/>
+        </w:rPr>
+      </w:pPr>
+      <w:r>
+        <w:rPr>
+          <w:b w:val="1"/>
+          <w:bCs w:val="1"/>
+          <w:sz w:val="22"/>
+          <w:szCs w:val="22"/>
+          <w:rtl w:val="0"/>
+          <w:lang w:val="zh-TW" w:eastAsia="zh-TW"/>
+        </w:rPr>
+        <w:t>质量管理工具开发</w:t>
+      </w:r>
+      <w:r>
+        <w:rPr>
+          <w:b w:val="1"/>
+          <w:bCs w:val="1"/>
+          <w:sz w:val="22"/>
+          <w:szCs w:val="22"/>
+          <w:rtl w:val="0"/>
+          <w:lang w:val="zh-CN" w:eastAsia="zh-CN"/>
+        </w:rPr>
+        <w:t>（</w:t>
+      </w:r>
+      <w:r>
+        <w:rPr>
+          <w:b w:val="1"/>
+          <w:bCs w:val="1"/>
+          <w:sz w:val="22"/>
+          <w:szCs w:val="22"/>
+          <w:rtl w:val="0"/>
+          <w:lang w:val="zh-CN" w:eastAsia="zh-CN"/>
+        </w:rPr>
+        <w:t>为测试部门开发</w:t>
+      </w:r>
+      <w:r>
+        <w:rPr>
+          <w:b w:val="1"/>
+          <w:bCs w:val="1"/>
+          <w:sz w:val="22"/>
+          <w:szCs w:val="22"/>
+          <w:rtl w:val="0"/>
+          <w:lang w:val="zh-CN" w:eastAsia="zh-CN"/>
+        </w:rPr>
+        <w:t>）</w:t>
       </w:r>
     </w:p>
     <w:p>
@@ -4631,7 +4664,7 @@
         <w:pStyle w:val="List Paragraph"/>
         <w:numPr>
           <w:ilvl w:val="1"/>
-          <w:numId w:val="22"/>
+          <w:numId w:val="25"/>
         </w:numPr>
         <w:bidi w:val="0"/>
         <w:ind w:right="0"/>
@@ -4654,7 +4687,7 @@
           <w:rtl w:val="0"/>
           <w:lang w:val="en-US"/>
         </w:rPr>
-        <w:t>Bugs Metrics</w:t>
+        <w:t>Quality Metrics</w:t>
       </w:r>
     </w:p>
     <w:p>
@@ -4662,7 +4695,7 @@
         <w:pStyle w:val="List Paragraph"/>
         <w:numPr>
           <w:ilvl w:val="2"/>
-          <w:numId w:val="26"/>
+          <w:numId w:val="27"/>
         </w:numPr>
         <w:rPr>
           <w:sz w:val="22"/>
@@ -4677,43 +4710,25 @@
           <w:rtl w:val="0"/>
           <w:lang w:val="zh-TW" w:eastAsia="zh-TW"/>
         </w:rPr>
-        <w:t>功能：</w:t>
-      </w:r>
-      <w:r>
-        <w:rPr>
-          <w:sz w:val="22"/>
-          <w:szCs w:val="22"/>
-          <w:rtl w:val="0"/>
-          <w:lang w:val="en-US"/>
-        </w:rPr>
-        <w:t>Bugs Metrics</w:t>
-      </w:r>
-      <w:r>
-        <w:rPr>
-          <w:sz w:val="22"/>
-          <w:szCs w:val="22"/>
-          <w:rtl w:val="0"/>
-          <w:lang w:val="zh-TW" w:eastAsia="zh-TW"/>
-        </w:rPr>
-        <w:t>提供各项目的缺陷统计分析，按一定条件计算历史数据并绘制曲线图，用以决定软件产品能否达到</w:t>
-      </w:r>
-      <w:r>
-        <w:rPr>
-          <w:sz w:val="22"/>
-          <w:szCs w:val="22"/>
-          <w:rtl w:val="0"/>
-          <w:lang w:val="en-US"/>
-        </w:rPr>
-        <w:t>Release</w:t>
-      </w:r>
-      <w:r>
-        <w:rPr>
-          <w:sz w:val="22"/>
-          <w:szCs w:val="22"/>
-          <w:rtl w:val="0"/>
-          <w:lang w:val="zh-TW" w:eastAsia="zh-TW"/>
-        </w:rPr>
-        <w:t>标准。</w:t>
+        <w:t>功能：自动分析每个项目每日构建日志，提取所需信息，统计项目各类质量指标：测试通过率，代码覆盖率，代码复杂度，代码改变趋势图，统计项目</w:t>
+      </w:r>
+      <w:r>
+        <w:rPr>
+          <w:sz w:val="22"/>
+          <w:szCs w:val="22"/>
+          <w:rtl w:val="0"/>
+          <w:lang w:val="en-US"/>
+        </w:rPr>
+        <w:t>daily-build</w:t>
+      </w:r>
+      <w:r>
+        <w:rPr>
+          <w:sz w:val="22"/>
+          <w:szCs w:val="22"/>
+          <w:rtl w:val="0"/>
+          <w:lang w:val="zh-TW" w:eastAsia="zh-TW"/>
+        </w:rPr>
+        <w:t>数目等。</w:t>
       </w:r>
     </w:p>
     <w:p>
@@ -4721,7 +4736,129 @@
         <w:pStyle w:val="List Paragraph"/>
         <w:numPr>
           <w:ilvl w:val="2"/>
-          <w:numId w:val="26"/>
+          <w:numId w:val="27"/>
+        </w:numPr>
+        <w:rPr>
+          <w:sz w:val="22"/>
+          <w:szCs w:val="22"/>
+          <w:lang w:val="zh-TW" w:eastAsia="zh-TW"/>
+        </w:rPr>
+      </w:pPr>
+      <w:r>
+        <w:rPr>
+          <w:sz w:val="22"/>
+          <w:szCs w:val="22"/>
+          <w:rtl w:val="0"/>
+          <w:lang w:val="zh-TW" w:eastAsia="zh-TW"/>
+        </w:rPr>
+        <w:t>所用技术：</w:t>
+      </w:r>
+      <w:r>
+        <w:rPr>
+          <w:sz w:val="22"/>
+          <w:szCs w:val="22"/>
+          <w:rtl w:val="0"/>
+          <w:lang w:val="en-US"/>
+        </w:rPr>
+        <w:t>C#, SQL Server, reporting service.</w:t>
+      </w:r>
+    </w:p>
+    <w:p>
+      <w:pPr>
+        <w:pStyle w:val="List Paragraph"/>
+        <w:numPr>
+          <w:ilvl w:val="1"/>
+          <w:numId w:val="25"/>
+        </w:numPr>
+        <w:bidi w:val="0"/>
+        <w:ind w:right="0"/>
+        <w:jc w:val="both"/>
+        <w:rPr>
+          <w:b w:val="1"/>
+          <w:bCs w:val="1"/>
+          <w:sz w:val="22"/>
+          <w:szCs w:val="22"/>
+          <w:rtl w:val="0"/>
+          <w:lang w:val="en-US"/>
+        </w:rPr>
+      </w:pPr>
+      <w:r>
+        <w:rPr>
+          <w:b w:val="1"/>
+          <w:bCs w:val="1"/>
+          <w:sz w:val="22"/>
+          <w:szCs w:val="22"/>
+          <w:rtl w:val="0"/>
+          <w:lang w:val="en-US"/>
+        </w:rPr>
+        <w:t>Bugs Metrics</w:t>
+      </w:r>
+    </w:p>
+    <w:p>
+      <w:pPr>
+        <w:pStyle w:val="List Paragraph"/>
+        <w:numPr>
+          <w:ilvl w:val="2"/>
+          <w:numId w:val="29"/>
+        </w:numPr>
+        <w:rPr>
+          <w:sz w:val="22"/>
+          <w:szCs w:val="22"/>
+          <w:lang w:val="zh-TW" w:eastAsia="zh-TW"/>
+        </w:rPr>
+      </w:pPr>
+      <w:r>
+        <w:rPr>
+          <w:sz w:val="22"/>
+          <w:szCs w:val="22"/>
+          <w:rtl w:val="0"/>
+          <w:lang w:val="zh-TW" w:eastAsia="zh-TW"/>
+        </w:rPr>
+        <w:t>功能：</w:t>
+      </w:r>
+      <w:r>
+        <w:rPr>
+          <w:sz w:val="22"/>
+          <w:szCs w:val="22"/>
+          <w:rtl w:val="0"/>
+          <w:lang w:val="en-US"/>
+        </w:rPr>
+        <w:t>Bugs Metrics</w:t>
+      </w:r>
+      <w:r>
+        <w:rPr>
+          <w:sz w:val="22"/>
+          <w:szCs w:val="22"/>
+          <w:rtl w:val="0"/>
+          <w:lang w:val="zh-TW" w:eastAsia="zh-TW"/>
+        </w:rPr>
+        <w:t>提供各项目的缺陷统计分析，按一定条件计算历史数据并绘制曲线图，用以决定软件产品能否达到</w:t>
+      </w:r>
+      <w:r>
+        <w:rPr>
+          <w:sz w:val="22"/>
+          <w:szCs w:val="22"/>
+          <w:rtl w:val="0"/>
+          <w:lang w:val="en-US"/>
+        </w:rPr>
+        <w:t>Release</w:t>
+      </w:r>
+      <w:r>
+        <w:rPr>
+          <w:sz w:val="22"/>
+          <w:szCs w:val="22"/>
+          <w:rtl w:val="0"/>
+          <w:lang w:val="zh-TW" w:eastAsia="zh-TW"/>
+        </w:rPr>
+        <w:t>标准。</w:t>
+      </w:r>
+    </w:p>
+    <w:p>
+      <w:pPr>
+        <w:pStyle w:val="List Paragraph"/>
+        <w:numPr>
+          <w:ilvl w:val="2"/>
+          <w:numId w:val="29"/>
         </w:numPr>
         <w:rPr>
           <w:sz w:val="22"/>
@@ -4753,7 +4890,7 @@
         <w:pStyle w:val="List Paragraph"/>
         <w:numPr>
           <w:ilvl w:val="0"/>
-          <w:numId w:val="27"/>
+          <w:numId w:val="30"/>
         </w:numPr>
         <w:rPr>
           <w:sz w:val="22"/>
@@ -5849,7 +5986,7 @@
           <w:rtl w:val="0"/>
           <w:lang w:val="zh-CN" w:eastAsia="zh-CN"/>
         </w:rPr>
-        <w:t>耐心</w:t>
+        <w:t>自我驱动 ，耐心</w:t>
       </w:r>
       <w:r>
         <w:rPr>
@@ -6160,9 +6297,255 @@
   </w:abstractNum>
   <w:abstractNum w:abstractNumId="2">
     <w:multiLevelType w:val="hybridMultilevel"/>
+    <w:lvl w:ilvl="0">
+      <w:start w:val="1"/>
+      <w:numFmt w:val="decimal"/>
+      <w:suff w:val="tab"/>
+      <w:lvlText w:val="%1)"/>
+      <w:lvlJc w:val="left"/>
+      <w:pPr>
+        <w:ind w:left="643" w:hanging="360"/>
+      </w:pPr>
+      <w:rPr>
+        <w:rFonts w:hAnsi="Arial Unicode MS"/>
+        <w:caps w:val="0"/>
+        <w:smallCaps w:val="0"/>
+        <w:strike w:val="0"/>
+        <w:dstrike w:val="0"/>
+        <w:outline w:val="0"/>
+        <w:emboss w:val="0"/>
+        <w:imprint w:val="0"/>
+        <w:color w:val="000000"/>
+        <w:spacing w:val="0"/>
+        <w:w w:val="100"/>
+        <w:kern w:val="0"/>
+        <w:position w:val="0"/>
+        <w:highlight w:val="none"/>
+        <w:vertAlign w:val="baseline"/>
+      </w:rPr>
+    </w:lvl>
+    <w:lvl w:ilvl="1">
+      <w:start w:val="1"/>
+      <w:numFmt w:val="decimal"/>
+      <w:suff w:val="tab"/>
+      <w:lvlText w:val="%2)"/>
+      <w:lvlJc w:val="left"/>
+      <w:pPr>
+        <w:ind w:left="1080" w:hanging="360"/>
+      </w:pPr>
+      <w:rPr>
+        <w:rFonts w:hAnsi="Arial Unicode MS"/>
+        <w:caps w:val="0"/>
+        <w:smallCaps w:val="0"/>
+        <w:strike w:val="0"/>
+        <w:dstrike w:val="0"/>
+        <w:outline w:val="0"/>
+        <w:emboss w:val="0"/>
+        <w:imprint w:val="0"/>
+        <w:color w:val="000000"/>
+        <w:spacing w:val="0"/>
+        <w:w w:val="100"/>
+        <w:kern w:val="0"/>
+        <w:position w:val="0"/>
+        <w:highlight w:val="none"/>
+        <w:vertAlign w:val="baseline"/>
+      </w:rPr>
+    </w:lvl>
+    <w:lvl w:ilvl="2">
+      <w:start w:val="1"/>
+      <w:numFmt w:val="decimal"/>
+      <w:suff w:val="tab"/>
+      <w:lvlText w:val="%3)"/>
+      <w:lvlJc w:val="left"/>
+      <w:pPr>
+        <w:ind w:left="1800" w:hanging="360"/>
+      </w:pPr>
+      <w:rPr>
+        <w:rFonts w:hAnsi="Arial Unicode MS"/>
+        <w:caps w:val="0"/>
+        <w:smallCaps w:val="0"/>
+        <w:strike w:val="0"/>
+        <w:dstrike w:val="0"/>
+        <w:outline w:val="0"/>
+        <w:emboss w:val="0"/>
+        <w:imprint w:val="0"/>
+        <w:color w:val="000000"/>
+        <w:spacing w:val="0"/>
+        <w:w w:val="100"/>
+        <w:kern w:val="0"/>
+        <w:position w:val="0"/>
+        <w:highlight w:val="none"/>
+        <w:vertAlign w:val="baseline"/>
+      </w:rPr>
+    </w:lvl>
+    <w:lvl w:ilvl="3">
+      <w:start w:val="1"/>
+      <w:numFmt w:val="decimal"/>
+      <w:suff w:val="tab"/>
+      <w:lvlText w:val="%4)"/>
+      <w:lvlJc w:val="left"/>
+      <w:pPr>
+        <w:ind w:left="2520" w:hanging="360"/>
+      </w:pPr>
+      <w:rPr>
+        <w:rFonts w:hAnsi="Arial Unicode MS"/>
+        <w:caps w:val="0"/>
+        <w:smallCaps w:val="0"/>
+        <w:strike w:val="0"/>
+        <w:dstrike w:val="0"/>
+        <w:outline w:val="0"/>
+        <w:emboss w:val="0"/>
+        <w:imprint w:val="0"/>
+        <w:color w:val="000000"/>
+        <w:spacing w:val="0"/>
+        <w:w w:val="100"/>
+        <w:kern w:val="0"/>
+        <w:position w:val="0"/>
+        <w:highlight w:val="none"/>
+        <w:vertAlign w:val="baseline"/>
+      </w:rPr>
+    </w:lvl>
+    <w:lvl w:ilvl="4">
+      <w:start w:val="1"/>
+      <w:numFmt w:val="decimal"/>
+      <w:suff w:val="tab"/>
+      <w:lvlText w:val="%5)"/>
+      <w:lvlJc w:val="left"/>
+      <w:pPr>
+        <w:ind w:left="3240" w:hanging="360"/>
+      </w:pPr>
+      <w:rPr>
+        <w:rFonts w:hAnsi="Arial Unicode MS"/>
+        <w:caps w:val="0"/>
+        <w:smallCaps w:val="0"/>
+        <w:strike w:val="0"/>
+        <w:dstrike w:val="0"/>
+        <w:outline w:val="0"/>
+        <w:emboss w:val="0"/>
+        <w:imprint w:val="0"/>
+        <w:color w:val="000000"/>
+        <w:spacing w:val="0"/>
+        <w:w w:val="100"/>
+        <w:kern w:val="0"/>
+        <w:position w:val="0"/>
+        <w:highlight w:val="none"/>
+        <w:vertAlign w:val="baseline"/>
+      </w:rPr>
+    </w:lvl>
+    <w:lvl w:ilvl="5">
+      <w:start w:val="1"/>
+      <w:numFmt w:val="decimal"/>
+      <w:suff w:val="tab"/>
+      <w:lvlText w:val="%6)"/>
+      <w:lvlJc w:val="left"/>
+      <w:pPr>
+        <w:ind w:left="3960" w:hanging="360"/>
+      </w:pPr>
+      <w:rPr>
+        <w:rFonts w:hAnsi="Arial Unicode MS"/>
+        <w:caps w:val="0"/>
+        <w:smallCaps w:val="0"/>
+        <w:strike w:val="0"/>
+        <w:dstrike w:val="0"/>
+        <w:outline w:val="0"/>
+        <w:emboss w:val="0"/>
+        <w:imprint w:val="0"/>
+        <w:color w:val="000000"/>
+        <w:spacing w:val="0"/>
+        <w:w w:val="100"/>
+        <w:kern w:val="0"/>
+        <w:position w:val="0"/>
+        <w:highlight w:val="none"/>
+        <w:vertAlign w:val="baseline"/>
+      </w:rPr>
+    </w:lvl>
+    <w:lvl w:ilvl="6">
+      <w:start w:val="1"/>
+      <w:numFmt w:val="decimal"/>
+      <w:suff w:val="tab"/>
+      <w:lvlText w:val="%7)"/>
+      <w:lvlJc w:val="left"/>
+      <w:pPr>
+        <w:ind w:left="4680" w:hanging="360"/>
+      </w:pPr>
+      <w:rPr>
+        <w:rFonts w:hAnsi="Arial Unicode MS"/>
+        <w:caps w:val="0"/>
+        <w:smallCaps w:val="0"/>
+        <w:strike w:val="0"/>
+        <w:dstrike w:val="0"/>
+        <w:outline w:val="0"/>
+        <w:emboss w:val="0"/>
+        <w:imprint w:val="0"/>
+        <w:color w:val="000000"/>
+        <w:spacing w:val="0"/>
+        <w:w w:val="100"/>
+        <w:kern w:val="0"/>
+        <w:position w:val="0"/>
+        <w:highlight w:val="none"/>
+        <w:vertAlign w:val="baseline"/>
+      </w:rPr>
+    </w:lvl>
+    <w:lvl w:ilvl="7">
+      <w:start w:val="1"/>
+      <w:numFmt w:val="decimal"/>
+      <w:suff w:val="tab"/>
+      <w:lvlText w:val="%8)"/>
+      <w:lvlJc w:val="left"/>
+      <w:pPr>
+        <w:ind w:left="5400" w:hanging="360"/>
+      </w:pPr>
+      <w:rPr>
+        <w:rFonts w:hAnsi="Arial Unicode MS"/>
+        <w:caps w:val="0"/>
+        <w:smallCaps w:val="0"/>
+        <w:strike w:val="0"/>
+        <w:dstrike w:val="0"/>
+        <w:outline w:val="0"/>
+        <w:emboss w:val="0"/>
+        <w:imprint w:val="0"/>
+        <w:color w:val="000000"/>
+        <w:spacing w:val="0"/>
+        <w:w w:val="100"/>
+        <w:kern w:val="0"/>
+        <w:position w:val="0"/>
+        <w:highlight w:val="none"/>
+        <w:vertAlign w:val="baseline"/>
+      </w:rPr>
+    </w:lvl>
+    <w:lvl w:ilvl="8">
+      <w:start w:val="1"/>
+      <w:numFmt w:val="decimal"/>
+      <w:suff w:val="tab"/>
+      <w:lvlText w:val="%9)"/>
+      <w:lvlJc w:val="left"/>
+      <w:pPr>
+        <w:ind w:left="6120" w:hanging="360"/>
+      </w:pPr>
+      <w:rPr>
+        <w:rFonts w:hAnsi="Arial Unicode MS"/>
+        <w:caps w:val="0"/>
+        <w:smallCaps w:val="0"/>
+        <w:strike w:val="0"/>
+        <w:dstrike w:val="0"/>
+        <w:outline w:val="0"/>
+        <w:emboss w:val="0"/>
+        <w:imprint w:val="0"/>
+        <w:color w:val="000000"/>
+        <w:spacing w:val="0"/>
+        <w:w w:val="100"/>
+        <w:kern w:val="0"/>
+        <w:position w:val="0"/>
+        <w:highlight w:val="none"/>
+        <w:vertAlign w:val="baseline"/>
+      </w:rPr>
+    </w:lvl>
+  </w:abstractNum>
+  <w:abstractNum w:abstractNumId="3">
+    <w:multiLevelType w:val="hybridMultilevel"/>
     <w:numStyleLink w:val="Imported Style 2"/>
   </w:abstractNum>
-  <w:abstractNum w:abstractNumId="3">
+  <w:abstractNum w:abstractNumId="4">
     <w:multiLevelType w:val="hybridMultilevel"/>
     <w:styleLink w:val="Imported Style 2"/>
     <w:lvl w:ilvl="0">
@@ -6400,11 +6783,11 @@
       </w:rPr>
     </w:lvl>
   </w:abstractNum>
-  <w:abstractNum w:abstractNumId="4">
+  <w:abstractNum w:abstractNumId="5">
     <w:multiLevelType w:val="hybridMultilevel"/>
     <w:numStyleLink w:val="Imported Style 3"/>
   </w:abstractNum>
-  <w:abstractNum w:abstractNumId="5">
+  <w:abstractNum w:abstractNumId="6">
     <w:multiLevelType w:val="hybridMultilevel"/>
     <w:styleLink w:val="Imported Style 3"/>
     <w:lvl w:ilvl="0">
@@ -6660,11 +7043,11 @@
       </w:rPr>
     </w:lvl>
   </w:abstractNum>
-  <w:abstractNum w:abstractNumId="6">
+  <w:abstractNum w:abstractNumId="7">
     <w:multiLevelType w:val="hybridMultilevel"/>
     <w:numStyleLink w:val="Imported Style 4"/>
   </w:abstractNum>
-  <w:abstractNum w:abstractNumId="7">
+  <w:abstractNum w:abstractNumId="8">
     <w:multiLevelType w:val="hybridMultilevel"/>
     <w:styleLink w:val="Imported Style 4"/>
     <w:lvl w:ilvl="0">
@@ -6934,11 +7317,11 @@
       </w:rPr>
     </w:lvl>
   </w:abstractNum>
-  <w:abstractNum w:abstractNumId="8">
+  <w:abstractNum w:abstractNumId="9">
     <w:multiLevelType w:val="hybridMultilevel"/>
     <w:numStyleLink w:val="Imported Style 5"/>
   </w:abstractNum>
-  <w:abstractNum w:abstractNumId="9">
+  <w:abstractNum w:abstractNumId="10">
     <w:multiLevelType w:val="hybridMultilevel"/>
     <w:styleLink w:val="Imported Style 5"/>
     <w:lvl w:ilvl="0">
@@ -7204,11 +7587,11 @@
       </w:rPr>
     </w:lvl>
   </w:abstractNum>
-  <w:abstractNum w:abstractNumId="10">
+  <w:abstractNum w:abstractNumId="11">
     <w:multiLevelType w:val="hybridMultilevel"/>
     <w:numStyleLink w:val="Imported Style 6"/>
   </w:abstractNum>
-  <w:abstractNum w:abstractNumId="11">
+  <w:abstractNum w:abstractNumId="12">
     <w:multiLevelType w:val="hybridMultilevel"/>
     <w:styleLink w:val="Imported Style 6"/>
     <w:lvl w:ilvl="0">
@@ -7474,11 +7857,11 @@
       </w:rPr>
     </w:lvl>
   </w:abstractNum>
-  <w:abstractNum w:abstractNumId="12">
+  <w:abstractNum w:abstractNumId="13">
     <w:multiLevelType w:val="hybridMultilevel"/>
     <w:numStyleLink w:val="Imported Style 7"/>
   </w:abstractNum>
-  <w:abstractNum w:abstractNumId="13">
+  <w:abstractNum w:abstractNumId="14">
     <w:multiLevelType w:val="hybridMultilevel"/>
     <w:styleLink w:val="Imported Style 7"/>
     <w:lvl w:ilvl="0">
@@ -7744,11 +8127,11 @@
       </w:rPr>
     </w:lvl>
   </w:abstractNum>
-  <w:abstractNum w:abstractNumId="14">
+  <w:abstractNum w:abstractNumId="15">
     <w:multiLevelType w:val="hybridMultilevel"/>
     <w:numStyleLink w:val="Imported Style 8"/>
   </w:abstractNum>
-  <w:abstractNum w:abstractNumId="15">
+  <w:abstractNum w:abstractNumId="16">
     <w:multiLevelType w:val="hybridMultilevel"/>
     <w:styleLink w:val="Imported Style 8"/>
     <w:lvl w:ilvl="0">
@@ -8022,11 +8405,11 @@
       </w:rPr>
     </w:lvl>
   </w:abstractNum>
-  <w:abstractNum w:abstractNumId="16">
+  <w:abstractNum w:abstractNumId="17">
     <w:multiLevelType w:val="hybridMultilevel"/>
     <w:numStyleLink w:val="Imported Style 9"/>
   </w:abstractNum>
-  <w:abstractNum w:abstractNumId="17">
+  <w:abstractNum w:abstractNumId="18">
     <w:multiLevelType w:val="hybridMultilevel"/>
     <w:styleLink w:val="Imported Style 9"/>
     <w:lvl w:ilvl="0">
@@ -8292,11 +8675,11 @@
       </w:rPr>
     </w:lvl>
   </w:abstractNum>
-  <w:abstractNum w:abstractNumId="18">
+  <w:abstractNum w:abstractNumId="19">
     <w:multiLevelType w:val="hybridMultilevel"/>
     <w:numStyleLink w:val="Imported Style 10"/>
   </w:abstractNum>
-  <w:abstractNum w:abstractNumId="19">
+  <w:abstractNum w:abstractNumId="20">
     <w:multiLevelType w:val="hybridMultilevel"/>
     <w:styleLink w:val="Imported Style 10"/>
     <w:lvl w:ilvl="0">
@@ -8562,11 +8945,11 @@
       </w:rPr>
     </w:lvl>
   </w:abstractNum>
-  <w:abstractNum w:abstractNumId="20">
+  <w:abstractNum w:abstractNumId="21">
     <w:multiLevelType w:val="hybridMultilevel"/>
     <w:numStyleLink w:val="Imported Style 11"/>
   </w:abstractNum>
-  <w:abstractNum w:abstractNumId="21">
+  <w:abstractNum w:abstractNumId="22">
     <w:multiLevelType w:val="hybridMultilevel"/>
     <w:styleLink w:val="Imported Style 11"/>
     <w:lvl w:ilvl="0">
@@ -8839,73 +9222,606 @@
     <w:abstractNumId w:val="0"/>
   </w:num>
   <w:num w:numId="3">
-    <w:abstractNumId w:val="3"/>
+    <w:abstractNumId w:val="2"/>
   </w:num>
   <w:num w:numId="4">
-    <w:abstractNumId w:val="2"/>
+    <w:abstractNumId w:val="0"/>
+    <w:lvlOverride w:ilvl="0">
+      <w:startOverride w:val="1"/>
+      <w:lvl w:ilvl="0">
+        <w:start w:val="1"/>
+        <w:numFmt w:val="decimal"/>
+        <w:suff w:val="tab"/>
+        <w:lvlText w:val="%1)"/>
+        <w:lvlJc w:val="left"/>
+        <w:pPr>
+          <w:ind w:left="927" w:hanging="360"/>
+        </w:pPr>
+        <w:rPr>
+          <w:rFonts w:hAnsi="Arial Unicode MS"/>
+          <w:caps w:val="0"/>
+          <w:smallCaps w:val="0"/>
+          <w:strike w:val="0"/>
+          <w:dstrike w:val="0"/>
+          <w:outline w:val="0"/>
+          <w:emboss w:val="0"/>
+          <w:imprint w:val="0"/>
+          <w:color w:val="000000"/>
+          <w:spacing w:val="0"/>
+          <w:w w:val="100"/>
+          <w:kern w:val="0"/>
+          <w:position w:val="0"/>
+          <w:highlight w:val="none"/>
+          <w:vertAlign w:val="baseline"/>
+        </w:rPr>
+      </w:lvl>
+    </w:lvlOverride>
+    <w:lvlOverride w:ilvl="1">
+      <w:lvl w:ilvl="1">
+        <w:start w:val="1"/>
+        <w:numFmt w:val="lowerLetter"/>
+        <w:suff w:val="tab"/>
+        <w:lvlText w:val="%2)"/>
+        <w:lvlJc w:val="left"/>
+        <w:pPr>
+          <w:ind w:left="860" w:hanging="440"/>
+        </w:pPr>
+        <w:rPr>
+          <w:rFonts w:hAnsi="Arial Unicode MS"/>
+          <w:caps w:val="0"/>
+          <w:smallCaps w:val="0"/>
+          <w:strike w:val="0"/>
+          <w:dstrike w:val="0"/>
+          <w:outline w:val="0"/>
+          <w:emboss w:val="0"/>
+          <w:imprint w:val="0"/>
+          <w:color w:val="000000"/>
+          <w:spacing w:val="0"/>
+          <w:w w:val="100"/>
+          <w:kern w:val="0"/>
+          <w:position w:val="0"/>
+          <w:highlight w:val="none"/>
+          <w:vertAlign w:val="baseline"/>
+        </w:rPr>
+      </w:lvl>
+    </w:lvlOverride>
+    <w:lvlOverride w:ilvl="2">
+      <w:lvl w:ilvl="2">
+        <w:start w:val="1"/>
+        <w:numFmt w:val="lowerRoman"/>
+        <w:suff w:val="tab"/>
+        <w:lvlText w:val="%3."/>
+        <w:lvlJc w:val="left"/>
+        <w:pPr>
+          <w:ind w:left="1284" w:hanging="533"/>
+        </w:pPr>
+        <w:rPr>
+          <w:rFonts w:hAnsi="Arial Unicode MS"/>
+          <w:caps w:val="0"/>
+          <w:smallCaps w:val="0"/>
+          <w:strike w:val="0"/>
+          <w:dstrike w:val="0"/>
+          <w:outline w:val="0"/>
+          <w:emboss w:val="0"/>
+          <w:imprint w:val="0"/>
+          <w:color w:val="000000"/>
+          <w:spacing w:val="0"/>
+          <w:w w:val="100"/>
+          <w:kern w:val="0"/>
+          <w:position w:val="0"/>
+          <w:highlight w:val="none"/>
+          <w:vertAlign w:val="baseline"/>
+        </w:rPr>
+      </w:lvl>
+    </w:lvlOverride>
+    <w:lvlOverride w:ilvl="3">
+      <w:lvl w:ilvl="3">
+        <w:start w:val="1"/>
+        <w:numFmt w:val="decimal"/>
+        <w:suff w:val="tab"/>
+        <w:lvlText w:val="%4."/>
+        <w:lvlJc w:val="left"/>
+        <w:pPr>
+          <w:ind w:left="1700" w:hanging="440"/>
+        </w:pPr>
+        <w:rPr>
+          <w:rFonts w:hAnsi="Arial Unicode MS"/>
+          <w:caps w:val="0"/>
+          <w:smallCaps w:val="0"/>
+          <w:strike w:val="0"/>
+          <w:dstrike w:val="0"/>
+          <w:outline w:val="0"/>
+          <w:emboss w:val="0"/>
+          <w:imprint w:val="0"/>
+          <w:color w:val="000000"/>
+          <w:spacing w:val="0"/>
+          <w:w w:val="100"/>
+          <w:kern w:val="0"/>
+          <w:position w:val="0"/>
+          <w:highlight w:val="none"/>
+          <w:vertAlign w:val="baseline"/>
+        </w:rPr>
+      </w:lvl>
+    </w:lvlOverride>
+    <w:lvlOverride w:ilvl="4">
+      <w:lvl w:ilvl="4">
+        <w:start w:val="1"/>
+        <w:numFmt w:val="lowerLetter"/>
+        <w:suff w:val="tab"/>
+        <w:lvlText w:val="%5)"/>
+        <w:lvlJc w:val="left"/>
+        <w:pPr>
+          <w:ind w:left="2120" w:hanging="440"/>
+        </w:pPr>
+        <w:rPr>
+          <w:rFonts w:hAnsi="Arial Unicode MS"/>
+          <w:caps w:val="0"/>
+          <w:smallCaps w:val="0"/>
+          <w:strike w:val="0"/>
+          <w:dstrike w:val="0"/>
+          <w:outline w:val="0"/>
+          <w:emboss w:val="0"/>
+          <w:imprint w:val="0"/>
+          <w:color w:val="000000"/>
+          <w:spacing w:val="0"/>
+          <w:w w:val="100"/>
+          <w:kern w:val="0"/>
+          <w:position w:val="0"/>
+          <w:highlight w:val="none"/>
+          <w:vertAlign w:val="baseline"/>
+        </w:rPr>
+      </w:lvl>
+    </w:lvlOverride>
+    <w:lvlOverride w:ilvl="5">
+      <w:lvl w:ilvl="5">
+        <w:start w:val="1"/>
+        <w:numFmt w:val="lowerRoman"/>
+        <w:suff w:val="tab"/>
+        <w:lvlText w:val="%6."/>
+        <w:lvlJc w:val="left"/>
+        <w:pPr>
+          <w:ind w:left="2544" w:hanging="533"/>
+        </w:pPr>
+        <w:rPr>
+          <w:rFonts w:hAnsi="Arial Unicode MS"/>
+          <w:caps w:val="0"/>
+          <w:smallCaps w:val="0"/>
+          <w:strike w:val="0"/>
+          <w:dstrike w:val="0"/>
+          <w:outline w:val="0"/>
+          <w:emboss w:val="0"/>
+          <w:imprint w:val="0"/>
+          <w:color w:val="000000"/>
+          <w:spacing w:val="0"/>
+          <w:w w:val="100"/>
+          <w:kern w:val="0"/>
+          <w:position w:val="0"/>
+          <w:highlight w:val="none"/>
+          <w:vertAlign w:val="baseline"/>
+        </w:rPr>
+      </w:lvl>
+    </w:lvlOverride>
+    <w:lvlOverride w:ilvl="6">
+      <w:lvl w:ilvl="6">
+        <w:start w:val="1"/>
+        <w:numFmt w:val="decimal"/>
+        <w:suff w:val="tab"/>
+        <w:lvlText w:val="%7."/>
+        <w:lvlJc w:val="left"/>
+        <w:pPr>
+          <w:ind w:left="2960" w:hanging="440"/>
+        </w:pPr>
+        <w:rPr>
+          <w:rFonts w:hAnsi="Arial Unicode MS"/>
+          <w:caps w:val="0"/>
+          <w:smallCaps w:val="0"/>
+          <w:strike w:val="0"/>
+          <w:dstrike w:val="0"/>
+          <w:outline w:val="0"/>
+          <w:emboss w:val="0"/>
+          <w:imprint w:val="0"/>
+          <w:color w:val="000000"/>
+          <w:spacing w:val="0"/>
+          <w:w w:val="100"/>
+          <w:kern w:val="0"/>
+          <w:position w:val="0"/>
+          <w:highlight w:val="none"/>
+          <w:vertAlign w:val="baseline"/>
+        </w:rPr>
+      </w:lvl>
+    </w:lvlOverride>
+    <w:lvlOverride w:ilvl="7">
+      <w:lvl w:ilvl="7">
+        <w:start w:val="1"/>
+        <w:numFmt w:val="lowerLetter"/>
+        <w:suff w:val="tab"/>
+        <w:lvlText w:val="%8)"/>
+        <w:lvlJc w:val="left"/>
+        <w:pPr>
+          <w:ind w:left="3380" w:hanging="440"/>
+        </w:pPr>
+        <w:rPr>
+          <w:rFonts w:hAnsi="Arial Unicode MS"/>
+          <w:caps w:val="0"/>
+          <w:smallCaps w:val="0"/>
+          <w:strike w:val="0"/>
+          <w:dstrike w:val="0"/>
+          <w:outline w:val="0"/>
+          <w:emboss w:val="0"/>
+          <w:imprint w:val="0"/>
+          <w:color w:val="000000"/>
+          <w:spacing w:val="0"/>
+          <w:w w:val="100"/>
+          <w:kern w:val="0"/>
+          <w:position w:val="0"/>
+          <w:highlight w:val="none"/>
+          <w:vertAlign w:val="baseline"/>
+        </w:rPr>
+      </w:lvl>
+    </w:lvlOverride>
+    <w:lvlOverride w:ilvl="8">
+      <w:lvl w:ilvl="8">
+        <w:start w:val="1"/>
+        <w:numFmt w:val="lowerRoman"/>
+        <w:suff w:val="tab"/>
+        <w:lvlText w:val="%9."/>
+        <w:lvlJc w:val="left"/>
+        <w:pPr>
+          <w:ind w:left="3804" w:hanging="533"/>
+        </w:pPr>
+        <w:rPr>
+          <w:rFonts w:hAnsi="Arial Unicode MS"/>
+          <w:caps w:val="0"/>
+          <w:smallCaps w:val="0"/>
+          <w:strike w:val="0"/>
+          <w:dstrike w:val="0"/>
+          <w:outline w:val="0"/>
+          <w:emboss w:val="0"/>
+          <w:imprint w:val="0"/>
+          <w:color w:val="000000"/>
+          <w:spacing w:val="0"/>
+          <w:w w:val="100"/>
+          <w:kern w:val="0"/>
+          <w:position w:val="0"/>
+          <w:highlight w:val="none"/>
+          <w:vertAlign w:val="baseline"/>
+        </w:rPr>
+      </w:lvl>
+    </w:lvlOverride>
   </w:num>
   <w:num w:numId="5">
-    <w:abstractNumId w:val="5"/>
+    <w:abstractNumId w:val="0"/>
+    <w:lvlOverride w:ilvl="0">
+      <w:startOverride w:val="1"/>
+      <w:lvl w:ilvl="0">
+        <w:start w:val="1"/>
+        <w:numFmt w:val="decimal"/>
+        <w:suff w:val="tab"/>
+        <w:lvlText w:val="%1)"/>
+        <w:lvlJc w:val="left"/>
+        <w:pPr>
+          <w:ind w:left="987" w:hanging="420"/>
+        </w:pPr>
+        <w:rPr>
+          <w:rFonts w:hAnsi="Arial Unicode MS"/>
+          <w:caps w:val="0"/>
+          <w:smallCaps w:val="0"/>
+          <w:strike w:val="0"/>
+          <w:dstrike w:val="0"/>
+          <w:outline w:val="0"/>
+          <w:emboss w:val="0"/>
+          <w:imprint w:val="0"/>
+          <w:color w:val="000000"/>
+          <w:spacing w:val="0"/>
+          <w:w w:val="100"/>
+          <w:kern w:val="0"/>
+          <w:position w:val="0"/>
+          <w:highlight w:val="none"/>
+          <w:vertAlign w:val="baseline"/>
+        </w:rPr>
+      </w:lvl>
+    </w:lvlOverride>
+    <w:lvlOverride w:ilvl="1">
+      <w:lvl w:ilvl="1">
+        <w:start w:val="1"/>
+        <w:numFmt w:val="lowerLetter"/>
+        <w:suff w:val="tab"/>
+        <w:lvlText w:val="%2)"/>
+        <w:lvlJc w:val="left"/>
+        <w:pPr>
+          <w:ind w:left="860" w:hanging="440"/>
+        </w:pPr>
+        <w:rPr>
+          <w:rFonts w:hAnsi="Arial Unicode MS"/>
+          <w:caps w:val="0"/>
+          <w:smallCaps w:val="0"/>
+          <w:strike w:val="0"/>
+          <w:dstrike w:val="0"/>
+          <w:outline w:val="0"/>
+          <w:emboss w:val="0"/>
+          <w:imprint w:val="0"/>
+          <w:color w:val="000000"/>
+          <w:spacing w:val="0"/>
+          <w:w w:val="100"/>
+          <w:kern w:val="0"/>
+          <w:position w:val="0"/>
+          <w:highlight w:val="none"/>
+          <w:vertAlign w:val="baseline"/>
+        </w:rPr>
+      </w:lvl>
+    </w:lvlOverride>
+    <w:lvlOverride w:ilvl="2">
+      <w:lvl w:ilvl="2">
+        <w:start w:val="1"/>
+        <w:numFmt w:val="lowerRoman"/>
+        <w:suff w:val="tab"/>
+        <w:lvlText w:val="%3."/>
+        <w:lvlJc w:val="left"/>
+        <w:pPr>
+          <w:ind w:left="1284" w:hanging="533"/>
+        </w:pPr>
+        <w:rPr>
+          <w:rFonts w:hAnsi="Arial Unicode MS"/>
+          <w:caps w:val="0"/>
+          <w:smallCaps w:val="0"/>
+          <w:strike w:val="0"/>
+          <w:dstrike w:val="0"/>
+          <w:outline w:val="0"/>
+          <w:emboss w:val="0"/>
+          <w:imprint w:val="0"/>
+          <w:color w:val="000000"/>
+          <w:spacing w:val="0"/>
+          <w:w w:val="100"/>
+          <w:kern w:val="0"/>
+          <w:position w:val="0"/>
+          <w:highlight w:val="none"/>
+          <w:vertAlign w:val="baseline"/>
+        </w:rPr>
+      </w:lvl>
+    </w:lvlOverride>
+    <w:lvlOverride w:ilvl="3">
+      <w:lvl w:ilvl="3">
+        <w:start w:val="1"/>
+        <w:numFmt w:val="decimal"/>
+        <w:suff w:val="tab"/>
+        <w:lvlText w:val="%4."/>
+        <w:lvlJc w:val="left"/>
+        <w:pPr>
+          <w:ind w:left="1700" w:hanging="440"/>
+        </w:pPr>
+        <w:rPr>
+          <w:rFonts w:hAnsi="Arial Unicode MS"/>
+          <w:caps w:val="0"/>
+          <w:smallCaps w:val="0"/>
+          <w:strike w:val="0"/>
+          <w:dstrike w:val="0"/>
+          <w:outline w:val="0"/>
+          <w:emboss w:val="0"/>
+          <w:imprint w:val="0"/>
+          <w:color w:val="000000"/>
+          <w:spacing w:val="0"/>
+          <w:w w:val="100"/>
+          <w:kern w:val="0"/>
+          <w:position w:val="0"/>
+          <w:highlight w:val="none"/>
+          <w:vertAlign w:val="baseline"/>
+        </w:rPr>
+      </w:lvl>
+    </w:lvlOverride>
+    <w:lvlOverride w:ilvl="4">
+      <w:lvl w:ilvl="4">
+        <w:start w:val="1"/>
+        <w:numFmt w:val="lowerLetter"/>
+        <w:suff w:val="tab"/>
+        <w:lvlText w:val="%5)"/>
+        <w:lvlJc w:val="left"/>
+        <w:pPr>
+          <w:ind w:left="2120" w:hanging="440"/>
+        </w:pPr>
+        <w:rPr>
+          <w:rFonts w:hAnsi="Arial Unicode MS"/>
+          <w:caps w:val="0"/>
+          <w:smallCaps w:val="0"/>
+          <w:strike w:val="0"/>
+          <w:dstrike w:val="0"/>
+          <w:outline w:val="0"/>
+          <w:emboss w:val="0"/>
+          <w:imprint w:val="0"/>
+          <w:color w:val="000000"/>
+          <w:spacing w:val="0"/>
+          <w:w w:val="100"/>
+          <w:kern w:val="0"/>
+          <w:position w:val="0"/>
+          <w:highlight w:val="none"/>
+          <w:vertAlign w:val="baseline"/>
+        </w:rPr>
+      </w:lvl>
+    </w:lvlOverride>
+    <w:lvlOverride w:ilvl="5">
+      <w:lvl w:ilvl="5">
+        <w:start w:val="1"/>
+        <w:numFmt w:val="lowerRoman"/>
+        <w:suff w:val="tab"/>
+        <w:lvlText w:val="%6."/>
+        <w:lvlJc w:val="left"/>
+        <w:pPr>
+          <w:ind w:left="2544" w:hanging="533"/>
+        </w:pPr>
+        <w:rPr>
+          <w:rFonts w:hAnsi="Arial Unicode MS"/>
+          <w:caps w:val="0"/>
+          <w:smallCaps w:val="0"/>
+          <w:strike w:val="0"/>
+          <w:dstrike w:val="0"/>
+          <w:outline w:val="0"/>
+          <w:emboss w:val="0"/>
+          <w:imprint w:val="0"/>
+          <w:color w:val="000000"/>
+          <w:spacing w:val="0"/>
+          <w:w w:val="100"/>
+          <w:kern w:val="0"/>
+          <w:position w:val="0"/>
+          <w:highlight w:val="none"/>
+          <w:vertAlign w:val="baseline"/>
+        </w:rPr>
+      </w:lvl>
+    </w:lvlOverride>
+    <w:lvlOverride w:ilvl="6">
+      <w:lvl w:ilvl="6">
+        <w:start w:val="1"/>
+        <w:numFmt w:val="decimal"/>
+        <w:suff w:val="tab"/>
+        <w:lvlText w:val="%7."/>
+        <w:lvlJc w:val="left"/>
+        <w:pPr>
+          <w:ind w:left="2960" w:hanging="440"/>
+        </w:pPr>
+        <w:rPr>
+          <w:rFonts w:hAnsi="Arial Unicode MS"/>
+          <w:caps w:val="0"/>
+          <w:smallCaps w:val="0"/>
+          <w:strike w:val="0"/>
+          <w:dstrike w:val="0"/>
+          <w:outline w:val="0"/>
+          <w:emboss w:val="0"/>
+          <w:imprint w:val="0"/>
+          <w:color w:val="000000"/>
+          <w:spacing w:val="0"/>
+          <w:w w:val="100"/>
+          <w:kern w:val="0"/>
+          <w:position w:val="0"/>
+          <w:highlight w:val="none"/>
+          <w:vertAlign w:val="baseline"/>
+        </w:rPr>
+      </w:lvl>
+    </w:lvlOverride>
+    <w:lvlOverride w:ilvl="7">
+      <w:lvl w:ilvl="7">
+        <w:start w:val="1"/>
+        <w:numFmt w:val="lowerLetter"/>
+        <w:suff w:val="tab"/>
+        <w:lvlText w:val="%8)"/>
+        <w:lvlJc w:val="left"/>
+        <w:pPr>
+          <w:ind w:left="3380" w:hanging="440"/>
+        </w:pPr>
+        <w:rPr>
+          <w:rFonts w:hAnsi="Arial Unicode MS"/>
+          <w:caps w:val="0"/>
+          <w:smallCaps w:val="0"/>
+          <w:strike w:val="0"/>
+          <w:dstrike w:val="0"/>
+          <w:outline w:val="0"/>
+          <w:emboss w:val="0"/>
+          <w:imprint w:val="0"/>
+          <w:color w:val="000000"/>
+          <w:spacing w:val="0"/>
+          <w:w w:val="100"/>
+          <w:kern w:val="0"/>
+          <w:position w:val="0"/>
+          <w:highlight w:val="none"/>
+          <w:vertAlign w:val="baseline"/>
+        </w:rPr>
+      </w:lvl>
+    </w:lvlOverride>
+    <w:lvlOverride w:ilvl="8">
+      <w:lvl w:ilvl="8">
+        <w:start w:val="1"/>
+        <w:numFmt w:val="lowerRoman"/>
+        <w:suff w:val="tab"/>
+        <w:lvlText w:val="%9."/>
+        <w:lvlJc w:val="left"/>
+        <w:pPr>
+          <w:ind w:left="3804" w:hanging="533"/>
+        </w:pPr>
+        <w:rPr>
+          <w:rFonts w:hAnsi="Arial Unicode MS"/>
+          <w:caps w:val="0"/>
+          <w:smallCaps w:val="0"/>
+          <w:strike w:val="0"/>
+          <w:dstrike w:val="0"/>
+          <w:outline w:val="0"/>
+          <w:emboss w:val="0"/>
+          <w:imprint w:val="0"/>
+          <w:color w:val="000000"/>
+          <w:spacing w:val="0"/>
+          <w:w w:val="100"/>
+          <w:kern w:val="0"/>
+          <w:position w:val="0"/>
+          <w:highlight w:val="none"/>
+          <w:vertAlign w:val="baseline"/>
+        </w:rPr>
+      </w:lvl>
+    </w:lvlOverride>
   </w:num>
   <w:num w:numId="6">
     <w:abstractNumId w:val="4"/>
   </w:num>
   <w:num w:numId="7">
-    <w:abstractNumId w:val="7"/>
+    <w:abstractNumId w:val="3"/>
   </w:num>
   <w:num w:numId="8">
     <w:abstractNumId w:val="6"/>
   </w:num>
   <w:num w:numId="9">
-    <w:abstractNumId w:val="4"/>
+    <w:abstractNumId w:val="5"/>
+  </w:num>
+  <w:num w:numId="10">
+    <w:abstractNumId w:val="8"/>
+  </w:num>
+  <w:num w:numId="11">
+    <w:abstractNumId w:val="7"/>
+  </w:num>
+  <w:num w:numId="12">
+    <w:abstractNumId w:val="5"/>
     <w:lvlOverride w:ilvl="0">
       <w:startOverride w:val="2"/>
     </w:lvlOverride>
   </w:num>
-  <w:num w:numId="10">
-    <w:abstractNumId w:val="4"/>
+  <w:num w:numId="13">
+    <w:abstractNumId w:val="5"/>
     <w:lvlOverride w:ilvl="0">
       <w:startOverride w:val="3"/>
     </w:lvlOverride>
-  </w:num>
-  <w:num w:numId="11">
-    <w:abstractNumId w:val="9"/>
-  </w:num>
-  <w:num w:numId="12">
-    <w:abstractNumId w:val="8"/>
-  </w:num>
-  <w:num w:numId="13">
-    <w:abstractNumId w:val="11"/>
   </w:num>
   <w:num w:numId="14">
     <w:abstractNumId w:val="10"/>
   </w:num>
   <w:num w:numId="15">
-    <w:abstractNumId w:val="13"/>
+    <w:abstractNumId w:val="9"/>
   </w:num>
   <w:num w:numId="16">
     <w:abstractNumId w:val="12"/>
   </w:num>
   <w:num w:numId="17">
-    <w:abstractNumId w:val="15"/>
+    <w:abstractNumId w:val="11"/>
   </w:num>
   <w:num w:numId="18">
     <w:abstractNumId w:val="14"/>
   </w:num>
   <w:num w:numId="19">
-    <w:abstractNumId w:val="17"/>
+    <w:abstractNumId w:val="13"/>
   </w:num>
   <w:num w:numId="20">
     <w:abstractNumId w:val="16"/>
   </w:num>
   <w:num w:numId="21">
-    <w:abstractNumId w:val="4"/>
+    <w:abstractNumId w:val="15"/>
+  </w:num>
+  <w:num w:numId="22">
+    <w:abstractNumId w:val="18"/>
+  </w:num>
+  <w:num w:numId="23">
+    <w:abstractNumId w:val="17"/>
+  </w:num>
+  <w:num w:numId="24">
+    <w:abstractNumId w:val="5"/>
     <w:lvlOverride w:ilvl="0">
       <w:startOverride w:val="4"/>
     </w:lvlOverride>
   </w:num>
-  <w:num w:numId="22">
-    <w:abstractNumId w:val="6"/>
+  <w:num w:numId="25">
+    <w:abstractNumId w:val="7"/>
     <w:lvlOverride w:ilvl="0">
       <w:lvl w:ilvl="0">
         <w:start w:val="1"/>
@@ -9191,20 +10107,20 @@
       </w:lvl>
     </w:lvlOverride>
   </w:num>
-  <w:num w:numId="23">
-    <w:abstractNumId w:val="19"/>
-  </w:num>
-  <w:num w:numId="24">
-    <w:abstractNumId w:val="18"/>
-  </w:num>
-  <w:num w:numId="25">
-    <w:abstractNumId w:val="21"/>
-  </w:num>
   <w:num w:numId="26">
     <w:abstractNumId w:val="20"/>
   </w:num>
   <w:num w:numId="27">
-    <w:abstractNumId w:val="4"/>
+    <w:abstractNumId w:val="19"/>
+  </w:num>
+  <w:num w:numId="28">
+    <w:abstractNumId w:val="22"/>
+  </w:num>
+  <w:num w:numId="29">
+    <w:abstractNumId w:val="21"/>
+  </w:num>
+  <w:num w:numId="30">
+    <w:abstractNumId w:val="5"/>
     <w:lvlOverride w:ilvl="0">
       <w:startOverride w:val="5"/>
       <w:lvl w:ilvl="0">
@@ -9752,7 +10668,7 @@
     <w:name w:val="Imported Style 2"/>
     <w:pPr>
       <w:numPr>
-        <w:numId w:val="3"/>
+        <w:numId w:val="6"/>
       </w:numPr>
     </w:pPr>
   </w:style>
@@ -9760,7 +10676,7 @@
     <w:name w:val="Imported Style 3"/>
     <w:pPr>
       <w:numPr>
-        <w:numId w:val="5"/>
+        <w:numId w:val="8"/>
       </w:numPr>
     </w:pPr>
   </w:style>
@@ -9768,7 +10684,7 @@
     <w:name w:val="Imported Style 4"/>
     <w:pPr>
       <w:numPr>
-        <w:numId w:val="7"/>
+        <w:numId w:val="10"/>
       </w:numPr>
     </w:pPr>
   </w:style>
@@ -9776,7 +10692,7 @@
     <w:name w:val="Imported Style 5"/>
     <w:pPr>
       <w:numPr>
-        <w:numId w:val="11"/>
+        <w:numId w:val="14"/>
       </w:numPr>
     </w:pPr>
   </w:style>
@@ -9784,7 +10700,7 @@
     <w:name w:val="Imported Style 6"/>
     <w:pPr>
       <w:numPr>
-        <w:numId w:val="13"/>
+        <w:numId w:val="16"/>
       </w:numPr>
     </w:pPr>
   </w:style>
@@ -9792,7 +10708,7 @@
     <w:name w:val="Imported Style 7"/>
     <w:pPr>
       <w:numPr>
-        <w:numId w:val="15"/>
+        <w:numId w:val="18"/>
       </w:numPr>
     </w:pPr>
   </w:style>
@@ -9800,7 +10716,7 @@
     <w:name w:val="Imported Style 8"/>
     <w:pPr>
       <w:numPr>
-        <w:numId w:val="17"/>
+        <w:numId w:val="20"/>
       </w:numPr>
     </w:pPr>
   </w:style>
@@ -9808,7 +10724,7 @@
     <w:name w:val="Imported Style 9"/>
     <w:pPr>
       <w:numPr>
-        <w:numId w:val="19"/>
+        <w:numId w:val="22"/>
       </w:numPr>
     </w:pPr>
   </w:style>
@@ -9816,7 +10732,7 @@
     <w:name w:val="Imported Style 10"/>
     <w:pPr>
       <w:numPr>
-        <w:numId w:val="23"/>
+        <w:numId w:val="26"/>
       </w:numPr>
     </w:pPr>
   </w:style>
@@ -9824,7 +10740,7 @@
     <w:name w:val="Imported Style 11"/>
     <w:pPr>
       <w:numPr>
-        <w:numId w:val="25"/>
+        <w:numId w:val="28"/>
       </w:numPr>
     </w:pPr>
   </w:style>
